--- a/before/Resume.docx
+++ b/before/Resume.docx
@@ -20,7 +20,16 @@
           <w:sz w:val="32"/>
           <w:szCs w:val="32"/>
         </w:rPr>
-        <w:t>Peter, VCP-Cloud, MCSE, CCNP</w:t>
+        <w:t>Peter</w:t>
+      </w:r>
+      <w:r>
+        <w:rPr>
+          <w:b w:val="0"/>
+          <w:bCs/>
+          <w:sz w:val="32"/>
+          <w:szCs w:val="32"/>
+        </w:rPr>
+        <w:t xml:space="preserve"> Charles</w:t>
       </w:r>
     </w:p>
     <w:p>
@@ -96,14 +105,46 @@
         <w:rPr>
           <w:rFonts w:eastAsia="Times New Roman"/>
         </w:rPr>
-        <w:t>VMware and Data Center experience in RBC and Centennial College.</w:t>
-      </w:r>
-    </w:p>
-    <w:p>
-      <w:pPr>
-        <w:spacing w:after="0" w:line="240" w:lineRule="atLeast"/>
-        <w:rPr>
-          <w:rFonts w:eastAsia="Times New Roman"/>
+        <w:t xml:space="preserve">VMware and </w:t>
+      </w:r>
+      <w:r>
+        <w:rPr>
+          <w:rFonts w:eastAsia="Times New Roman"/>
+        </w:rPr>
+        <w:t>Data Center</w:t>
+      </w:r>
+      <w:r>
+        <w:rPr>
+          <w:rFonts w:eastAsia="Times New Roman"/>
+        </w:rPr>
+        <w:t xml:space="preserve"> </w:t>
+      </w:r>
+      <w:r>
+        <w:rPr>
+          <w:rFonts w:eastAsia="Times New Roman"/>
+        </w:rPr>
+        <w:t>experienc</w:t>
+      </w:r>
+      <w:r>
+        <w:rPr>
+          <w:rFonts w:eastAsia="Times New Roman"/>
+        </w:rPr>
+        <w:t>e in RBC and Centennial College;</w:t>
+      </w:r>
+      <w:r>
+        <w:rPr>
+          <w:rFonts w:eastAsia="Times New Roman"/>
+        </w:rPr>
+        <w:t xml:space="preserve"> VCP-Cloud, MCSE, CCNP</w:t>
+      </w:r>
+    </w:p>
+    <w:p>
+      <w:pPr>
+        <w:spacing w:after="0" w:line="240" w:lineRule="atLeast"/>
+        <w:rPr>
+          <w:rFonts w:eastAsia="Book Antiqua"/>
+          <w:b/>
+          <w:u w:val="single"/>
         </w:rPr>
       </w:pPr>
     </w:p>
@@ -147,23 +188,7 @@
           <w:sz w:val="22"/>
           <w:szCs w:val="22"/>
         </w:rPr>
-        <w:t>10</w:t>
-      </w:r>
-      <w:r>
-        <w:rPr>
-          <w:rFonts w:eastAsia="Times New Roman"/>
-          <w:sz w:val="22"/>
-          <w:szCs w:val="22"/>
-        </w:rPr>
-        <w:t>+ years</w:t>
-      </w:r>
-      <w:r>
-        <w:rPr>
-          <w:rFonts w:eastAsia="Times New Roman"/>
-          <w:sz w:val="22"/>
-          <w:szCs w:val="22"/>
-        </w:rPr>
-        <w:t>’ experience</w:t>
+        <w:t xml:space="preserve">Bachelor's Degree </w:t>
       </w:r>
       <w:r>
         <w:rPr>
@@ -179,7 +204,15 @@
           <w:sz w:val="22"/>
           <w:szCs w:val="22"/>
         </w:rPr>
-        <w:t>MS Windows desktop support (essential)</w:t>
+        <w:t>Compu</w:t>
+      </w:r>
+      <w:r>
+        <w:rPr>
+          <w:rFonts w:eastAsia="Times New Roman"/>
+          <w:sz w:val="22"/>
+          <w:szCs w:val="22"/>
+        </w:rPr>
+        <w:t>ter and Communication Network</w:t>
       </w:r>
     </w:p>
     <w:p>
@@ -193,50 +226,40 @@
         </w:tabs>
         <w:spacing w:after="0" w:line="240" w:lineRule="atLeast"/>
         <w:rPr>
-          <w:rFonts w:eastAsia="Times New Roman"/>
-          <w:sz w:val="22"/>
-          <w:szCs w:val="22"/>
-        </w:rPr>
-      </w:pPr>
-      <w:r>
-        <w:rPr>
-          <w:rFonts w:eastAsia="Times New Roman"/>
-          <w:sz w:val="22"/>
-          <w:szCs w:val="22"/>
-        </w:rPr>
-        <w:t>10</w:t>
-      </w:r>
-      <w:r>
-        <w:rPr>
-          <w:rFonts w:eastAsia="Times New Roman"/>
-          <w:sz w:val="22"/>
-          <w:szCs w:val="22"/>
-        </w:rPr>
-        <w:t>+ years</w:t>
-      </w:r>
-      <w:r>
-        <w:rPr>
-          <w:rFonts w:eastAsia="Times New Roman"/>
-          <w:sz w:val="22"/>
-          <w:szCs w:val="22"/>
-        </w:rPr>
-        <w:t>’ experience</w:t>
-      </w:r>
-      <w:r>
-        <w:rPr>
-          <w:rFonts w:eastAsia="Times New Roman"/>
-          <w:sz w:val="22"/>
-          <w:szCs w:val="22"/>
-        </w:rPr>
-        <w:t xml:space="preserve"> of </w:t>
-      </w:r>
-      <w:r>
-        <w:rPr>
-          <w:rFonts w:eastAsia="Times New Roman"/>
-          <w:sz w:val="22"/>
-          <w:szCs w:val="22"/>
-        </w:rPr>
-        <w:t>MS Windows server support (desirable)</w:t>
+          <w:b/>
+          <w:sz w:val="22"/>
+          <w:szCs w:val="22"/>
+        </w:rPr>
+      </w:pPr>
+      <w:r>
+        <w:rPr>
+          <w:rFonts w:eastAsia="Times New Roman"/>
+          <w:sz w:val="22"/>
+          <w:szCs w:val="22"/>
+        </w:rPr>
+        <w:t xml:space="preserve">5+ </w:t>
+      </w:r>
+      <w:r>
+        <w:rPr>
+          <w:rFonts w:eastAsia="Times New Roman"/>
+          <w:sz w:val="22"/>
+          <w:szCs w:val="22"/>
+        </w:rPr>
+        <w:t>years’ experience of</w:t>
+      </w:r>
+      <w:r>
+        <w:rPr>
+          <w:rFonts w:eastAsia="Times New Roman"/>
+          <w:sz w:val="22"/>
+          <w:szCs w:val="22"/>
+        </w:rPr>
+        <w:t xml:space="preserve"> </w:t>
+      </w:r>
+      <w:r>
+        <w:rPr>
+          <w:rFonts w:eastAsia="Times New Roman"/>
+        </w:rPr>
+        <w:t>Systems Administrator</w:t>
       </w:r>
     </w:p>
     <w:p>
@@ -261,31 +284,126 @@
           <w:sz w:val="22"/>
           <w:szCs w:val="22"/>
         </w:rPr>
-        <w:t xml:space="preserve">1 year experience of </w:t>
-      </w:r>
-      <w:r>
-        <w:rPr>
-          <w:rFonts w:eastAsia="Times New Roman"/>
-          <w:sz w:val="22"/>
-          <w:szCs w:val="22"/>
-        </w:rPr>
-        <w:t>MS Office 365</w:t>
-      </w:r>
-      <w:r>
-        <w:rPr>
-          <w:rFonts w:eastAsia="Times New Roman"/>
-          <w:sz w:val="22"/>
-          <w:szCs w:val="22"/>
-        </w:rPr>
-        <w:t xml:space="preserve">, 3 year of experience of  office </w:t>
-      </w:r>
-      <w:r>
-        <w:rPr>
-          <w:rFonts w:eastAsia="Times New Roman"/>
-          <w:sz w:val="22"/>
-          <w:szCs w:val="22"/>
-        </w:rPr>
-        <w:t>2013 and Outlook (essential)</w:t>
+        <w:t>5+ years’ experience with Linux</w:t>
+      </w:r>
+      <w:r>
+        <w:rPr>
+          <w:rFonts w:eastAsia="Times New Roman"/>
+          <w:sz w:val="22"/>
+          <w:szCs w:val="22"/>
+        </w:rPr>
+        <w:t xml:space="preserve"> (</w:t>
+      </w:r>
+      <w:proofErr w:type="spellStart"/>
+      <w:r>
+        <w:rPr>
+          <w:rFonts w:eastAsia="Times New Roman"/>
+          <w:sz w:val="22"/>
+          <w:szCs w:val="22"/>
+        </w:rPr>
+        <w:t>Redhat</w:t>
+      </w:r>
+      <w:proofErr w:type="spellEnd"/>
+      <w:r>
+        <w:rPr>
+          <w:rFonts w:eastAsia="Times New Roman"/>
+          <w:sz w:val="22"/>
+          <w:szCs w:val="22"/>
+        </w:rPr>
+        <w:t>,/CentOS/</w:t>
+      </w:r>
+      <w:r>
+        <w:rPr>
+          <w:rFonts w:eastAsia="Times New Roman"/>
+          <w:sz w:val="22"/>
+          <w:szCs w:val="22"/>
+        </w:rPr>
+        <w:t>Ubuntu)</w:t>
+      </w:r>
+      <w:r>
+        <w:rPr>
+          <w:rFonts w:eastAsia="Times New Roman"/>
+          <w:sz w:val="22"/>
+          <w:szCs w:val="22"/>
+        </w:rPr>
+        <w:t xml:space="preserve"> and Windows server</w:t>
+      </w:r>
+      <w:r>
+        <w:rPr>
+          <w:rFonts w:eastAsia="Times New Roman"/>
+          <w:sz w:val="22"/>
+          <w:szCs w:val="22"/>
+        </w:rPr>
+        <w:t xml:space="preserve"> (Windows Server 2012/2008/2003)</w:t>
+      </w:r>
+      <w:r>
+        <w:rPr>
+          <w:rFonts w:eastAsia="Times New Roman"/>
+          <w:sz w:val="22"/>
+          <w:szCs w:val="22"/>
+        </w:rPr>
+        <w:t xml:space="preserve"> operating systems and services in a demanding production environment.</w:t>
+      </w:r>
+    </w:p>
+    <w:p>
+      <w:pPr>
+        <w:tabs>
+          <w:tab w:val="left" w:pos="1152"/>
+          <w:tab w:val="left" w:pos="2552"/>
+        </w:tabs>
+        <w:spacing w:after="0" w:line="240" w:lineRule="atLeast"/>
+        <w:ind w:left="1152"/>
+        <w:rPr>
+          <w:rFonts w:eastAsia="Times New Roman"/>
+          <w:sz w:val="22"/>
+          <w:szCs w:val="22"/>
+        </w:rPr>
+      </w:pPr>
+      <w:r>
+        <w:rPr>
+          <w:rFonts w:eastAsia="Times New Roman"/>
+          <w:sz w:val="22"/>
+          <w:szCs w:val="22"/>
+        </w:rPr>
+        <w:t>Windows Server</w:t>
+      </w:r>
+      <w:r>
+        <w:rPr>
+          <w:rFonts w:eastAsia="Times New Roman"/>
+          <w:sz w:val="22"/>
+          <w:szCs w:val="22"/>
+        </w:rPr>
+        <w:t xml:space="preserve"> Certification: </w:t>
+      </w:r>
+    </w:p>
+    <w:p>
+      <w:pPr>
+        <w:tabs>
+          <w:tab w:val="left" w:pos="2552"/>
+        </w:tabs>
+        <w:spacing w:after="0" w:line="240" w:lineRule="atLeast"/>
+        <w:ind w:left="1152"/>
+        <w:rPr>
+          <w:rFonts w:eastAsia="Times New Roman"/>
+          <w:sz w:val="22"/>
+          <w:szCs w:val="22"/>
+        </w:rPr>
+      </w:pPr>
+      <w:r>
+        <w:rPr>
+          <w:rFonts w:eastAsia="Times New Roman"/>
+          <w:sz w:val="22"/>
+          <w:szCs w:val="22"/>
+        </w:rPr>
+        <w:t>MCSE ( Microsoft Certified Solutions Expert: Windows Server 2012</w:t>
+      </w:r>
+      <w:r>
+        <w:rPr>
+          <w:rFonts w:eastAsia="Times New Roman"/>
+          <w:sz w:val="22"/>
+          <w:szCs w:val="22"/>
+        </w:rPr>
+        <w:t>)</w:t>
       </w:r>
     </w:p>
     <w:p>
@@ -310,15 +428,151 @@
           <w:sz w:val="22"/>
           <w:szCs w:val="22"/>
         </w:rPr>
-        <w:t xml:space="preserve">1 year experience of </w:t>
-      </w:r>
-      <w:r>
-        <w:rPr>
-          <w:rFonts w:eastAsia="Times New Roman"/>
-          <w:sz w:val="22"/>
-          <w:szCs w:val="22"/>
-        </w:rPr>
-        <w:t>e of Help Desk ticketing system</w:t>
+        <w:t>5+ years’ experience with the LAMP stack, VMware, virtualization, and</w:t>
+      </w:r>
+      <w:r>
+        <w:rPr>
+          <w:rFonts w:eastAsia="Times New Roman"/>
+          <w:sz w:val="22"/>
+          <w:szCs w:val="22"/>
+        </w:rPr>
+        <w:t xml:space="preserve"> 1 year with</w:t>
+      </w:r>
+      <w:r>
+        <w:rPr>
+          <w:rFonts w:eastAsia="Times New Roman"/>
+          <w:sz w:val="22"/>
+          <w:szCs w:val="22"/>
+        </w:rPr>
+        <w:t xml:space="preserve"> Amazon Web Services.</w:t>
+      </w:r>
+    </w:p>
+    <w:p>
+      <w:pPr>
+        <w:tabs>
+          <w:tab w:val="left" w:pos="2552"/>
+        </w:tabs>
+        <w:spacing w:after="0" w:line="240" w:lineRule="atLeast"/>
+        <w:ind w:left="1152"/>
+        <w:rPr>
+          <w:rFonts w:eastAsia="Times New Roman"/>
+          <w:sz w:val="22"/>
+          <w:szCs w:val="22"/>
+        </w:rPr>
+      </w:pPr>
+      <w:r>
+        <w:rPr>
+          <w:rFonts w:eastAsia="Times New Roman"/>
+          <w:sz w:val="22"/>
+          <w:szCs w:val="22"/>
+        </w:rPr>
+        <w:t>VMware Certification:</w:t>
+      </w:r>
+    </w:p>
+    <w:p>
+      <w:pPr>
+        <w:tabs>
+          <w:tab w:val="left" w:pos="2552"/>
+        </w:tabs>
+        <w:spacing w:after="0" w:line="240" w:lineRule="atLeast"/>
+        <w:ind w:left="1152"/>
+        <w:rPr>
+          <w:rFonts w:eastAsia="Times New Roman"/>
+          <w:sz w:val="22"/>
+          <w:szCs w:val="22"/>
+        </w:rPr>
+      </w:pPr>
+      <w:r>
+        <w:rPr>
+          <w:rFonts w:eastAsia="Times New Roman"/>
+          <w:sz w:val="22"/>
+          <w:szCs w:val="22"/>
+        </w:rPr>
+        <w:t xml:space="preserve">VCP-Cloud (VMware Certified Professional Cloud), </w:t>
+      </w:r>
+      <w:r>
+        <w:rPr>
+          <w:rFonts w:eastAsia="Times New Roman"/>
+          <w:sz w:val="22"/>
+          <w:szCs w:val="22"/>
+        </w:rPr>
+        <w:t>VMware, Inc.</w:t>
+      </w:r>
+      <w:r>
+        <w:rPr>
+          <w:rFonts w:eastAsia="Times New Roman"/>
+          <w:sz w:val="22"/>
+          <w:szCs w:val="22"/>
+        </w:rPr>
+        <w:tab/>
+      </w:r>
+    </w:p>
+    <w:p>
+      <w:pPr>
+        <w:tabs>
+          <w:tab w:val="left" w:pos="2552"/>
+        </w:tabs>
+        <w:spacing w:after="0" w:line="240" w:lineRule="atLeast"/>
+        <w:ind w:left="1152"/>
+        <w:rPr>
+          <w:rFonts w:eastAsia="Times New Roman"/>
+          <w:sz w:val="22"/>
+          <w:szCs w:val="22"/>
+        </w:rPr>
+      </w:pPr>
+      <w:r>
+        <w:rPr>
+          <w:rFonts w:eastAsia="Times New Roman"/>
+          <w:sz w:val="22"/>
+          <w:szCs w:val="22"/>
+        </w:rPr>
+        <w:t xml:space="preserve">VCP5-DT (VMware Certified Professional 5 Desktop), </w:t>
+      </w:r>
+      <w:r>
+        <w:rPr>
+          <w:rFonts w:eastAsia="Times New Roman"/>
+          <w:sz w:val="22"/>
+          <w:szCs w:val="22"/>
+        </w:rPr>
+        <w:t>VMware, Inc.</w:t>
+      </w:r>
+      <w:r>
+        <w:rPr>
+          <w:rFonts w:eastAsia="Times New Roman"/>
+          <w:sz w:val="22"/>
+          <w:szCs w:val="22"/>
+        </w:rPr>
+        <w:tab/>
+      </w:r>
+    </w:p>
+    <w:p>
+      <w:pPr>
+        <w:tabs>
+          <w:tab w:val="left" w:pos="2552"/>
+        </w:tabs>
+        <w:spacing w:after="0" w:line="240" w:lineRule="atLeast"/>
+        <w:ind w:left="1152"/>
+        <w:rPr>
+          <w:rFonts w:eastAsia="Times New Roman"/>
+          <w:sz w:val="22"/>
+          <w:szCs w:val="22"/>
+        </w:rPr>
+      </w:pPr>
+      <w:r>
+        <w:rPr>
+          <w:rFonts w:eastAsia="Times New Roman"/>
+          <w:sz w:val="22"/>
+          <w:szCs w:val="22"/>
+        </w:rPr>
+        <w:t xml:space="preserve">VCP5-DCV (VMware Certified Professional 5 Data Center Virtualization), </w:t>
+      </w:r>
+      <w:r>
+        <w:rPr>
+          <w:rFonts w:eastAsia="Times New Roman"/>
+          <w:sz w:val="22"/>
+          <w:szCs w:val="22"/>
+        </w:rPr>
+        <w:t>VMware, Inc.</w:t>
       </w:r>
     </w:p>
     <w:p>
@@ -343,31 +597,29 @@
           <w:sz w:val="22"/>
           <w:szCs w:val="22"/>
         </w:rPr>
-        <w:t>5</w:t>
-      </w:r>
-      <w:r>
-        <w:rPr>
-          <w:rFonts w:eastAsia="Times New Roman"/>
-          <w:sz w:val="22"/>
-          <w:szCs w:val="22"/>
-        </w:rPr>
-        <w:t>+ years</w:t>
-      </w:r>
-      <w:r>
-        <w:rPr>
-          <w:rFonts w:eastAsia="Times New Roman"/>
-          <w:sz w:val="22"/>
-          <w:szCs w:val="22"/>
-        </w:rPr>
-        <w:t>’ experience</w:t>
-      </w:r>
-      <w:r>
-        <w:rPr>
-          <w:rFonts w:eastAsia="Times New Roman"/>
-          <w:sz w:val="22"/>
-          <w:szCs w:val="22"/>
-        </w:rPr>
-        <w:t xml:space="preserve"> of </w:t>
+        <w:t>5+ years’ experience with networking equipment and protocols.</w:t>
+      </w:r>
+    </w:p>
+    <w:p>
+      <w:pPr>
+        <w:tabs>
+          <w:tab w:val="left" w:pos="2552"/>
+        </w:tabs>
+        <w:spacing w:after="0" w:line="240" w:lineRule="atLeast"/>
+        <w:ind w:left="1152"/>
+        <w:rPr>
+          <w:rFonts w:eastAsia="Times New Roman"/>
+          <w:sz w:val="22"/>
+          <w:szCs w:val="22"/>
+        </w:rPr>
+      </w:pPr>
+      <w:r>
+        <w:rPr>
+          <w:rFonts w:eastAsia="Times New Roman"/>
+          <w:sz w:val="22"/>
+          <w:szCs w:val="22"/>
+        </w:rPr>
+        <w:t>Network Certification:</w:t>
       </w:r>
       <w:r>
         <w:rPr>
@@ -377,21 +629,35 @@
         </w:rPr>
         <w:t xml:space="preserve"> </w:t>
       </w:r>
-      <w:r>
-        <w:rPr>
-          <w:rFonts w:eastAsia="Times New Roman"/>
-          <w:sz w:val="22"/>
-          <w:szCs w:val="22"/>
-        </w:rPr>
-        <w:t>VMware,</w:t>
-      </w:r>
-      <w:r>
-        <w:rPr>
-          <w:rFonts w:eastAsia="Times New Roman"/>
-          <w:sz w:val="22"/>
-          <w:szCs w:val="22"/>
-        </w:rPr>
-        <w:t xml:space="preserve"> anti-virus, Terminal Services</w:t>
+    </w:p>
+    <w:p>
+      <w:pPr>
+        <w:tabs>
+          <w:tab w:val="left" w:pos="2552"/>
+        </w:tabs>
+        <w:spacing w:after="0" w:line="240" w:lineRule="atLeast"/>
+        <w:ind w:left="1152"/>
+        <w:rPr>
+          <w:rFonts w:eastAsia="Times New Roman"/>
+          <w:sz w:val="22"/>
+          <w:szCs w:val="22"/>
+        </w:rPr>
+      </w:pPr>
+      <w:r>
+        <w:rPr>
+          <w:rFonts w:eastAsia="Times New Roman"/>
+          <w:sz w:val="22"/>
+          <w:szCs w:val="22"/>
+        </w:rPr>
+        <w:t>CCNP (Cisco Certified Networking Professional), Cisco Systems, Inc.</w:t>
+      </w:r>
+      <w:r>
+        <w:rPr>
+          <w:rFonts w:eastAsia="Times New Roman"/>
+          <w:sz w:val="22"/>
+          <w:szCs w:val="22"/>
+        </w:rPr>
+        <w:tab/>
       </w:r>
     </w:p>
     <w:p>
@@ -416,23 +682,229 @@
           <w:sz w:val="22"/>
           <w:szCs w:val="22"/>
         </w:rPr>
-        <w:t>2</w:t>
-      </w:r>
-      <w:r>
-        <w:rPr>
-          <w:rFonts w:eastAsia="Times New Roman"/>
-          <w:sz w:val="22"/>
-          <w:szCs w:val="22"/>
-        </w:rPr>
-        <w:t xml:space="preserve"> year experience of</w:t>
-      </w:r>
-      <w:r>
-        <w:rPr>
-          <w:rFonts w:eastAsia="Times New Roman"/>
-          <w:sz w:val="22"/>
-          <w:szCs w:val="22"/>
-        </w:rPr>
-        <w:t xml:space="preserve"> Exchange Server (desirable)</w:t>
+        <w:t>RBC and Centennial College</w:t>
+      </w:r>
+      <w:r>
+        <w:rPr>
+          <w:rFonts w:eastAsia="Times New Roman"/>
+          <w:sz w:val="22"/>
+          <w:szCs w:val="22"/>
+        </w:rPr>
+        <w:t xml:space="preserve"> experience in datacenters and highly available environments.</w:t>
+      </w:r>
+    </w:p>
+    <w:p>
+      <w:pPr>
+        <w:tabs>
+          <w:tab w:val="left" w:pos="2552"/>
+        </w:tabs>
+        <w:spacing w:after="0" w:line="240" w:lineRule="atLeast"/>
+        <w:ind w:left="1152"/>
+        <w:rPr>
+          <w:rFonts w:eastAsia="Times New Roman"/>
+          <w:sz w:val="22"/>
+          <w:szCs w:val="22"/>
+        </w:rPr>
+      </w:pPr>
+      <w:r>
+        <w:rPr>
+          <w:rFonts w:eastAsia="Times New Roman"/>
+          <w:sz w:val="22"/>
+          <w:szCs w:val="22"/>
+        </w:rPr>
+        <w:t>Data Center Certification:</w:t>
+      </w:r>
+    </w:p>
+    <w:p>
+      <w:pPr>
+        <w:tabs>
+          <w:tab w:val="left" w:pos="2552"/>
+        </w:tabs>
+        <w:spacing w:after="0" w:line="240" w:lineRule="atLeast"/>
+        <w:ind w:left="1152"/>
+        <w:rPr>
+          <w:rFonts w:eastAsia="Times New Roman"/>
+          <w:sz w:val="22"/>
+          <w:szCs w:val="22"/>
+        </w:rPr>
+      </w:pPr>
+      <w:r>
+        <w:rPr>
+          <w:rFonts w:eastAsia="Times New Roman"/>
+          <w:sz w:val="22"/>
+          <w:szCs w:val="22"/>
+        </w:rPr>
+        <w:t>CCNA Data Center</w:t>
+      </w:r>
+      <w:r>
+        <w:rPr>
+          <w:rFonts w:eastAsia="Times New Roman"/>
+          <w:sz w:val="22"/>
+          <w:szCs w:val="22"/>
+        </w:rPr>
+        <w:t xml:space="preserve"> (</w:t>
+      </w:r>
+      <w:r>
+        <w:rPr>
+          <w:rFonts w:eastAsia="Times New Roman"/>
+          <w:sz w:val="22"/>
+          <w:szCs w:val="22"/>
+        </w:rPr>
+        <w:t>Cisco Certified Network Associate Data Center</w:t>
+      </w:r>
+      <w:r>
+        <w:rPr>
+          <w:rFonts w:eastAsia="Times New Roman"/>
+          <w:sz w:val="22"/>
+          <w:szCs w:val="22"/>
+        </w:rPr>
+        <w:t xml:space="preserve">), Cisco System, </w:t>
+      </w:r>
+      <w:proofErr w:type="spellStart"/>
+      <w:r>
+        <w:rPr>
+          <w:rFonts w:eastAsia="Times New Roman"/>
+          <w:sz w:val="22"/>
+          <w:szCs w:val="22"/>
+        </w:rPr>
+        <w:t>Inc</w:t>
+      </w:r>
+      <w:proofErr w:type="spellEnd"/>
+      <w:r>
+        <w:rPr>
+          <w:rFonts w:eastAsia="Times New Roman"/>
+          <w:sz w:val="22"/>
+          <w:szCs w:val="22"/>
+        </w:rPr>
+        <w:tab/>
+      </w:r>
+    </w:p>
+    <w:p>
+      <w:pPr>
+        <w:tabs>
+          <w:tab w:val="left" w:pos="2552"/>
+        </w:tabs>
+        <w:spacing w:after="0" w:line="240" w:lineRule="atLeast"/>
+        <w:ind w:left="1152"/>
+        <w:rPr>
+          <w:rFonts w:eastAsia="Times New Roman"/>
+          <w:sz w:val="22"/>
+          <w:szCs w:val="22"/>
+        </w:rPr>
+      </w:pPr>
+      <w:r>
+        <w:rPr>
+          <w:rFonts w:eastAsia="Times New Roman"/>
+          <w:sz w:val="22"/>
+          <w:szCs w:val="22"/>
+        </w:rPr>
+        <w:t>Cisco Data Center UF Support Specialist, Cisco Systems, Inc.</w:t>
+      </w:r>
+      <w:r>
+        <w:rPr>
+          <w:rFonts w:eastAsia="Times New Roman"/>
+          <w:sz w:val="22"/>
+          <w:szCs w:val="22"/>
+        </w:rPr>
+        <w:tab/>
+      </w:r>
+      <w:r>
+        <w:rPr>
+          <w:rFonts w:eastAsia="Times New Roman"/>
+          <w:sz w:val="22"/>
+          <w:szCs w:val="22"/>
+        </w:rPr>
+        <w:tab/>
+      </w:r>
+    </w:p>
+    <w:p>
+      <w:pPr>
+        <w:tabs>
+          <w:tab w:val="left" w:pos="2552"/>
+        </w:tabs>
+        <w:spacing w:after="0" w:line="240" w:lineRule="atLeast"/>
+        <w:ind w:left="1152"/>
+        <w:rPr>
+          <w:rFonts w:eastAsia="Times New Roman"/>
+          <w:sz w:val="22"/>
+          <w:szCs w:val="22"/>
+        </w:rPr>
+      </w:pPr>
+      <w:r>
+        <w:rPr>
+          <w:rFonts w:eastAsia="Times New Roman"/>
+          <w:sz w:val="22"/>
+          <w:szCs w:val="22"/>
+        </w:rPr>
+        <w:t>Cisco Data Center Unified Computing Design Specialist, Cisco Systems, Inc.</w:t>
+      </w:r>
+      <w:r>
+        <w:rPr>
+          <w:rFonts w:eastAsia="Times New Roman"/>
+          <w:sz w:val="22"/>
+          <w:szCs w:val="22"/>
+        </w:rPr>
+        <w:tab/>
+      </w:r>
+      <w:r>
+        <w:rPr>
+          <w:rFonts w:eastAsia="Times New Roman"/>
+          <w:sz w:val="22"/>
+          <w:szCs w:val="22"/>
+        </w:rPr>
+        <w:tab/>
+      </w:r>
+    </w:p>
+    <w:p>
+      <w:pPr>
+        <w:tabs>
+          <w:tab w:val="left" w:pos="2552"/>
+        </w:tabs>
+        <w:spacing w:after="0" w:line="240" w:lineRule="atLeast"/>
+        <w:ind w:left="1152"/>
+        <w:rPr>
+          <w:rFonts w:eastAsia="Times New Roman"/>
+          <w:sz w:val="22"/>
+          <w:szCs w:val="22"/>
+        </w:rPr>
+      </w:pPr>
+      <w:r>
+        <w:rPr>
+          <w:rFonts w:eastAsia="Times New Roman"/>
+          <w:sz w:val="22"/>
+          <w:szCs w:val="22"/>
+        </w:rPr>
+        <w:t>Cisco Unified Computing Technology Design Specialist, Cisco Systems, Inc.</w:t>
+      </w:r>
+      <w:r>
+        <w:rPr>
+          <w:rFonts w:eastAsia="Times New Roman"/>
+          <w:sz w:val="22"/>
+          <w:szCs w:val="22"/>
+        </w:rPr>
+        <w:tab/>
+      </w:r>
+    </w:p>
+    <w:p>
+      <w:pPr>
+        <w:tabs>
+          <w:tab w:val="left" w:pos="2552"/>
+        </w:tabs>
+        <w:spacing w:after="0" w:line="240" w:lineRule="atLeast"/>
+        <w:ind w:left="1152"/>
+        <w:rPr>
+          <w:rFonts w:eastAsia="Times New Roman"/>
+          <w:sz w:val="22"/>
+          <w:szCs w:val="22"/>
+        </w:rPr>
+      </w:pPr>
+      <w:r>
+        <w:rPr>
+          <w:rFonts w:eastAsia="Times New Roman"/>
+          <w:sz w:val="22"/>
+          <w:szCs w:val="22"/>
+        </w:rPr>
+        <w:t>Cisco Unified Computing Technology Support Specialist, Cisco Systems, Inc.</w:t>
       </w:r>
     </w:p>
     <w:p>
@@ -457,31 +929,423 @@
           <w:sz w:val="22"/>
           <w:szCs w:val="22"/>
         </w:rPr>
-        <w:t>2 year experience of</w:t>
-      </w:r>
-      <w:r>
-        <w:rPr>
-          <w:rFonts w:eastAsia="Times New Roman"/>
-          <w:sz w:val="22"/>
-          <w:szCs w:val="22"/>
-        </w:rPr>
-        <w:t xml:space="preserve"> CMS (Content M</w:t>
-      </w:r>
-      <w:r>
-        <w:rPr>
-          <w:rFonts w:eastAsia="Times New Roman"/>
-          <w:sz w:val="22"/>
-          <w:szCs w:val="22"/>
-        </w:rPr>
-        <w:t>anagement Solutions, SharePoint</w:t>
-      </w:r>
-      <w:r>
-        <w:rPr>
-          <w:rFonts w:eastAsia="Times New Roman"/>
-          <w:sz w:val="22"/>
-          <w:szCs w:val="22"/>
-        </w:rPr>
-        <w:t>)</w:t>
+        <w:t xml:space="preserve">5+ years’ </w:t>
+      </w:r>
+      <w:r>
+        <w:rPr>
+          <w:rFonts w:eastAsia="Times New Roman"/>
+          <w:sz w:val="22"/>
+          <w:szCs w:val="22"/>
+        </w:rPr>
+        <w:t>experience with Linux and Windows server operating systems and services.</w:t>
+      </w:r>
+    </w:p>
+    <w:p>
+      <w:pPr>
+        <w:numPr>
+          <w:ilvl w:val="0"/>
+          <w:numId w:val="2"/>
+        </w:numPr>
+        <w:tabs>
+          <w:tab w:val="left" w:pos="2552"/>
+        </w:tabs>
+        <w:spacing w:after="0" w:line="240" w:lineRule="atLeast"/>
+        <w:rPr>
+          <w:rFonts w:eastAsia="Times New Roman"/>
+          <w:sz w:val="22"/>
+          <w:szCs w:val="22"/>
+        </w:rPr>
+      </w:pPr>
+      <w:r>
+        <w:rPr>
+          <w:rFonts w:eastAsia="Times New Roman"/>
+          <w:sz w:val="22"/>
+          <w:szCs w:val="22"/>
+        </w:rPr>
+        <w:t xml:space="preserve">Basic programming/scripting in </w:t>
+      </w:r>
+      <w:r>
+        <w:rPr>
+          <w:rFonts w:eastAsia="Times New Roman"/>
+          <w:sz w:val="22"/>
+          <w:szCs w:val="22"/>
+        </w:rPr>
+        <w:t xml:space="preserve">Bash, PowerShell, </w:t>
+      </w:r>
+      <w:proofErr w:type="spellStart"/>
+      <w:r>
+        <w:rPr>
+          <w:rFonts w:eastAsia="Times New Roman"/>
+          <w:sz w:val="22"/>
+          <w:szCs w:val="22"/>
+        </w:rPr>
+        <w:t>PowerCLI</w:t>
+      </w:r>
+      <w:proofErr w:type="spellEnd"/>
+      <w:r>
+        <w:rPr>
+          <w:rFonts w:eastAsia="Times New Roman"/>
+          <w:sz w:val="22"/>
+          <w:szCs w:val="22"/>
+        </w:rPr>
+        <w:t xml:space="preserve">, </w:t>
+      </w:r>
+      <w:r>
+        <w:rPr>
+          <w:rFonts w:eastAsia="Times New Roman"/>
+          <w:sz w:val="22"/>
+          <w:szCs w:val="22"/>
+        </w:rPr>
+        <w:t xml:space="preserve">Java, </w:t>
+      </w:r>
+      <w:r>
+        <w:rPr>
+          <w:rFonts w:eastAsia="Times New Roman"/>
+          <w:sz w:val="22"/>
+          <w:szCs w:val="22"/>
+        </w:rPr>
+        <w:t xml:space="preserve">C#, Python, Perl, </w:t>
+      </w:r>
+      <w:proofErr w:type="spellStart"/>
+      <w:r>
+        <w:rPr>
+          <w:rFonts w:eastAsia="Times New Roman"/>
+          <w:sz w:val="22"/>
+          <w:szCs w:val="22"/>
+        </w:rPr>
+        <w:t>Ansible</w:t>
+      </w:r>
+      <w:proofErr w:type="spellEnd"/>
+      <w:r>
+        <w:rPr>
+          <w:rFonts w:eastAsia="Times New Roman"/>
+          <w:sz w:val="22"/>
+          <w:szCs w:val="22"/>
+        </w:rPr>
+        <w:t>.</w:t>
+      </w:r>
+    </w:p>
+    <w:p>
+      <w:pPr>
+        <w:numPr>
+          <w:ilvl w:val="0"/>
+          <w:numId w:val="2"/>
+        </w:numPr>
+        <w:tabs>
+          <w:tab w:val="left" w:pos="2552"/>
+        </w:tabs>
+        <w:spacing w:after="0" w:line="240" w:lineRule="atLeast"/>
+        <w:rPr>
+          <w:rFonts w:eastAsia="Times New Roman"/>
+          <w:sz w:val="22"/>
+          <w:szCs w:val="22"/>
+        </w:rPr>
+      </w:pPr>
+      <w:r>
+        <w:rPr>
+          <w:rFonts w:eastAsia="Times New Roman"/>
+          <w:sz w:val="22"/>
+          <w:szCs w:val="22"/>
+        </w:rPr>
+        <w:t xml:space="preserve">RBC and Centennial College </w:t>
+      </w:r>
+      <w:proofErr w:type="spellStart"/>
+      <w:r>
+        <w:rPr>
+          <w:rFonts w:eastAsia="Times New Roman"/>
+          <w:sz w:val="22"/>
+          <w:szCs w:val="22"/>
+        </w:rPr>
+        <w:t>xperience</w:t>
+      </w:r>
+      <w:proofErr w:type="spellEnd"/>
+      <w:r>
+        <w:rPr>
+          <w:rFonts w:eastAsia="Times New Roman"/>
+          <w:sz w:val="22"/>
+          <w:szCs w:val="22"/>
+        </w:rPr>
+        <w:t xml:space="preserve"> working with development teams, deploying updates and issue management.</w:t>
+      </w:r>
+    </w:p>
+    <w:p>
+      <w:pPr>
+        <w:numPr>
+          <w:ilvl w:val="0"/>
+          <w:numId w:val="2"/>
+        </w:numPr>
+        <w:tabs>
+          <w:tab w:val="left" w:pos="2552"/>
+        </w:tabs>
+        <w:spacing w:after="0" w:line="240" w:lineRule="atLeast"/>
+        <w:rPr>
+          <w:rFonts w:eastAsia="Times New Roman"/>
+          <w:sz w:val="22"/>
+          <w:szCs w:val="22"/>
+        </w:rPr>
+      </w:pPr>
+      <w:r>
+        <w:rPr>
+          <w:rFonts w:eastAsia="Times New Roman"/>
+          <w:sz w:val="22"/>
+          <w:szCs w:val="22"/>
+        </w:rPr>
+        <w:t>Exceptional communication skills.</w:t>
+      </w:r>
+    </w:p>
+    <w:p>
+      <w:pPr>
+        <w:numPr>
+          <w:ilvl w:val="0"/>
+          <w:numId w:val="2"/>
+        </w:numPr>
+        <w:tabs>
+          <w:tab w:val="left" w:pos="2552"/>
+        </w:tabs>
+        <w:spacing w:after="0" w:line="240" w:lineRule="atLeast"/>
+        <w:rPr>
+          <w:rFonts w:eastAsia="Times New Roman"/>
+          <w:sz w:val="22"/>
+          <w:szCs w:val="22"/>
+        </w:rPr>
+      </w:pPr>
+      <w:r>
+        <w:rPr>
+          <w:rFonts w:eastAsia="Times New Roman"/>
+          <w:sz w:val="22"/>
+          <w:szCs w:val="22"/>
+        </w:rPr>
+        <w:t>Proven ability to build strong working relationships with peers and Executives.</w:t>
+      </w:r>
+    </w:p>
+    <w:p>
+      <w:pPr>
+        <w:numPr>
+          <w:ilvl w:val="0"/>
+          <w:numId w:val="2"/>
+        </w:numPr>
+        <w:tabs>
+          <w:tab w:val="left" w:pos="2552"/>
+        </w:tabs>
+        <w:spacing w:after="0" w:line="240" w:lineRule="atLeast"/>
+        <w:rPr>
+          <w:rFonts w:eastAsia="Times New Roman"/>
+          <w:sz w:val="22"/>
+          <w:szCs w:val="22"/>
+        </w:rPr>
+      </w:pPr>
+      <w:r>
+        <w:rPr>
+          <w:rFonts w:eastAsia="Times New Roman"/>
+          <w:sz w:val="22"/>
+          <w:szCs w:val="22"/>
+        </w:rPr>
+        <w:t>Ability to work independently and as part of a team.</w:t>
+      </w:r>
+    </w:p>
+    <w:p>
+      <w:pPr>
+        <w:numPr>
+          <w:ilvl w:val="0"/>
+          <w:numId w:val="2"/>
+        </w:numPr>
+        <w:tabs>
+          <w:tab w:val="left" w:pos="2552"/>
+        </w:tabs>
+        <w:spacing w:after="0" w:line="240" w:lineRule="atLeast"/>
+        <w:rPr>
+          <w:rFonts w:eastAsia="Times New Roman"/>
+          <w:sz w:val="22"/>
+          <w:szCs w:val="22"/>
+        </w:rPr>
+      </w:pPr>
+      <w:r>
+        <w:rPr>
+          <w:rFonts w:eastAsia="Times New Roman"/>
+          <w:sz w:val="22"/>
+          <w:szCs w:val="22"/>
+        </w:rPr>
+        <w:t>Proven ability to take initiative and see projects through to completion.</w:t>
+      </w:r>
+    </w:p>
+    <w:p>
+      <w:pPr>
+        <w:numPr>
+          <w:ilvl w:val="0"/>
+          <w:numId w:val="2"/>
+        </w:numPr>
+        <w:tabs>
+          <w:tab w:val="left" w:pos="2552"/>
+        </w:tabs>
+        <w:spacing w:after="0" w:line="240" w:lineRule="atLeast"/>
+        <w:rPr>
+          <w:rFonts w:eastAsia="Times New Roman"/>
+          <w:sz w:val="22"/>
+          <w:szCs w:val="22"/>
+        </w:rPr>
+      </w:pPr>
+      <w:r>
+        <w:rPr>
+          <w:rFonts w:eastAsia="Times New Roman"/>
+          <w:sz w:val="22"/>
+          <w:szCs w:val="22"/>
+        </w:rPr>
+        <w:t>Passionate about technology.</w:t>
+      </w:r>
+    </w:p>
+    <w:p>
+      <w:pPr>
+        <w:numPr>
+          <w:ilvl w:val="0"/>
+          <w:numId w:val="2"/>
+        </w:numPr>
+        <w:tabs>
+          <w:tab w:val="left" w:pos="2552"/>
+        </w:tabs>
+        <w:spacing w:after="0" w:line="240" w:lineRule="atLeast"/>
+        <w:rPr>
+          <w:rFonts w:eastAsia="Times New Roman"/>
+          <w:sz w:val="22"/>
+          <w:szCs w:val="22"/>
+        </w:rPr>
+      </w:pPr>
+      <w:r>
+        <w:rPr>
+          <w:rFonts w:eastAsia="Times New Roman"/>
+          <w:sz w:val="22"/>
+          <w:szCs w:val="22"/>
+        </w:rPr>
+        <w:t>Continual learner.</w:t>
+      </w:r>
+    </w:p>
+    <w:p>
+      <w:pPr>
+        <w:numPr>
+          <w:ilvl w:val="0"/>
+          <w:numId w:val="2"/>
+        </w:numPr>
+        <w:tabs>
+          <w:tab w:val="left" w:pos="2552"/>
+        </w:tabs>
+        <w:spacing w:after="0" w:line="240" w:lineRule="atLeast"/>
+        <w:rPr>
+          <w:rFonts w:eastAsia="Times New Roman"/>
+          <w:sz w:val="22"/>
+          <w:szCs w:val="22"/>
+        </w:rPr>
+      </w:pPr>
+      <w:r>
+        <w:rPr>
+          <w:rFonts w:eastAsia="Times New Roman"/>
+          <w:sz w:val="22"/>
+          <w:szCs w:val="22"/>
+        </w:rPr>
+        <w:t>RBC and Centennial College e</w:t>
+      </w:r>
+      <w:r>
+        <w:rPr>
+          <w:rFonts w:eastAsia="Times New Roman"/>
+          <w:sz w:val="22"/>
+          <w:szCs w:val="22"/>
+        </w:rPr>
+        <w:t>xperience with the following is highly desired:</w:t>
+      </w:r>
+    </w:p>
+    <w:p>
+      <w:pPr>
+        <w:numPr>
+          <w:ilvl w:val="0"/>
+          <w:numId w:val="2"/>
+        </w:numPr>
+        <w:tabs>
+          <w:tab w:val="left" w:pos="2552"/>
+        </w:tabs>
+        <w:spacing w:after="0" w:line="240" w:lineRule="atLeast"/>
+        <w:ind w:left="1512"/>
+        <w:rPr>
+          <w:rFonts w:eastAsia="Times New Roman"/>
+          <w:sz w:val="22"/>
+          <w:szCs w:val="22"/>
+        </w:rPr>
+      </w:pPr>
+      <w:r>
+        <w:rPr>
+          <w:rFonts w:eastAsia="Times New Roman"/>
+          <w:sz w:val="22"/>
+          <w:szCs w:val="22"/>
+        </w:rPr>
+        <w:t>Information security</w:t>
+      </w:r>
+    </w:p>
+    <w:p>
+      <w:pPr>
+        <w:tabs>
+          <w:tab w:val="left" w:pos="1152"/>
+          <w:tab w:val="left" w:pos="2552"/>
+        </w:tabs>
+        <w:spacing w:after="0" w:line="240" w:lineRule="atLeast"/>
+        <w:ind w:left="1440"/>
+        <w:rPr>
+          <w:rFonts w:eastAsia="Times New Roman"/>
+          <w:sz w:val="22"/>
+          <w:szCs w:val="22"/>
+        </w:rPr>
+      </w:pPr>
+      <w:r>
+        <w:rPr>
+          <w:rFonts w:eastAsia="Times New Roman"/>
+          <w:sz w:val="22"/>
+          <w:szCs w:val="22"/>
+        </w:rPr>
+        <w:t>Security Certification:</w:t>
+      </w:r>
+    </w:p>
+    <w:p>
+      <w:pPr>
+        <w:tabs>
+          <w:tab w:val="left" w:pos="2552"/>
+        </w:tabs>
+        <w:spacing w:after="0" w:line="240" w:lineRule="atLeast"/>
+        <w:ind w:left="1440"/>
+        <w:rPr>
+          <w:rFonts w:eastAsia="Times New Roman"/>
+          <w:sz w:val="22"/>
+          <w:szCs w:val="22"/>
+        </w:rPr>
+      </w:pPr>
+      <w:r>
+        <w:rPr>
+          <w:rFonts w:eastAsia="Times New Roman"/>
+          <w:sz w:val="22"/>
+          <w:szCs w:val="22"/>
+        </w:rPr>
+        <w:t>CCNA Security (Cisco Certified Network Associate Security), Cisco Systems, Inc.</w:t>
+      </w:r>
+    </w:p>
+    <w:p>
+      <w:pPr>
+        <w:numPr>
+          <w:ilvl w:val="0"/>
+          <w:numId w:val="2"/>
+        </w:numPr>
+        <w:tabs>
+          <w:tab w:val="left" w:pos="2552"/>
+        </w:tabs>
+        <w:spacing w:after="0" w:line="240" w:lineRule="atLeast"/>
+        <w:ind w:left="1512"/>
+        <w:rPr>
+          <w:rFonts w:eastAsia="Times New Roman"/>
+          <w:sz w:val="22"/>
+          <w:szCs w:val="22"/>
+        </w:rPr>
+      </w:pPr>
+      <w:r>
+        <w:rPr>
+          <w:rFonts w:eastAsia="Times New Roman"/>
+          <w:sz w:val="22"/>
+          <w:szCs w:val="22"/>
+        </w:rPr>
+        <w:t>Network monitoring</w:t>
       </w:r>
     </w:p>
     <w:p>
@@ -678,21 +1542,23 @@
         </w:rPr>
         <w:t xml:space="preserve"> </w:t>
       </w:r>
-      <w:r>
-        <w:rPr>
-          <w:rFonts w:eastAsia="Book Antiqua"/>
-          <w:sz w:val="22"/>
-          <w:szCs w:val="22"/>
-        </w:rPr>
-        <w:t>VDI</w:t>
-      </w:r>
-      <w:r>
-        <w:rPr>
-          <w:rFonts w:eastAsia="Book Antiqua"/>
-          <w:sz w:val="22"/>
-          <w:szCs w:val="22"/>
-        </w:rPr>
-        <w:t>, DRS, HA, FT</w:t>
+      <w:proofErr w:type="spellStart"/>
+      <w:r>
+        <w:rPr>
+          <w:rFonts w:eastAsia="Book Antiqua"/>
+          <w:sz w:val="22"/>
+          <w:szCs w:val="22"/>
+        </w:rPr>
+        <w:t>vRealize</w:t>
+      </w:r>
+      <w:proofErr w:type="spellEnd"/>
+      <w:r>
+        <w:rPr>
+          <w:rFonts w:eastAsia="Book Antiqua"/>
+          <w:sz w:val="22"/>
+          <w:szCs w:val="22"/>
+        </w:rPr>
+        <w:t xml:space="preserve"> Automation</w:t>
       </w:r>
       <w:r>
         <w:rPr>
@@ -1112,7 +1978,7 @@
         <w:spacing w:after="0" w:line="240" w:lineRule="atLeast"/>
         <w:ind w:left="567" w:hanging="567"/>
         <w:rPr>
-          <w:b/>
+          <w:rFonts w:eastAsia="Book Antiqua"/>
           <w:sz w:val="22"/>
           <w:szCs w:val="22"/>
         </w:rPr>
@@ -1301,6 +2167,33 @@
         </w:rPr>
         <w:t xml:space="preserve">, </w:t>
       </w:r>
+    </w:p>
+    <w:p>
+      <w:pPr>
+        <w:spacing w:after="0" w:line="240" w:lineRule="atLeast"/>
+        <w:ind w:left="567" w:hanging="567"/>
+        <w:rPr>
+          <w:b/>
+          <w:sz w:val="22"/>
+          <w:szCs w:val="22"/>
+        </w:rPr>
+      </w:pPr>
+      <w:r>
+        <w:rPr>
+          <w:b/>
+          <w:sz w:val="22"/>
+          <w:szCs w:val="22"/>
+        </w:rPr>
+        <w:t>Storage:</w:t>
+      </w:r>
+      <w:r>
+        <w:rPr>
+          <w:rFonts w:eastAsia="Book Antiqua"/>
+          <w:sz w:val="22"/>
+          <w:szCs w:val="22"/>
+        </w:rPr>
+        <w:t xml:space="preserve"> </w:t>
+      </w:r>
       <w:r>
         <w:rPr>
           <w:rFonts w:eastAsia="Book Antiqua"/>
@@ -1609,6 +2502,7 @@
           <w:sz w:val="22"/>
           <w:szCs w:val="22"/>
         </w:rPr>
+        <w:lastRenderedPageBreak/>
         <w:t>Switch</w:t>
       </w:r>
       <w:r>
@@ -1736,6 +2630,14 @@
           <w:szCs w:val="22"/>
         </w:rPr>
         <w:t>ASR 1000</w:t>
+      </w:r>
+      <w:r>
+        <w:rPr>
+          <w:rFonts w:eastAsia="Book Antiqua"/>
+          <w:sz w:val="22"/>
+          <w:szCs w:val="22"/>
+        </w:rPr>
+        <w:t>/</w:t>
       </w:r>
     </w:p>
     <w:p>
@@ -2294,6 +3196,14 @@
           <w:szCs w:val="22"/>
         </w:rPr>
         <w:t>Windows</w:t>
+      </w:r>
+      <w:r>
+        <w:rPr>
+          <w:b/>
+          <w:sz w:val="22"/>
+          <w:szCs w:val="22"/>
+        </w:rPr>
+        <w:t xml:space="preserve"> Server</w:t>
       </w:r>
     </w:p>
     <w:p>
@@ -2557,6 +3467,24 @@
         </w:rPr>
         <w:t>Cisco Unified Computing Technology Support Specialist, Cisco Systems, Inc.</w:t>
       </w:r>
+    </w:p>
+    <w:p>
+      <w:pPr>
+        <w:spacing w:after="0" w:line="240" w:lineRule="atLeast"/>
+        <w:rPr>
+          <w:rFonts w:eastAsia="Times New Roman"/>
+          <w:sz w:val="22"/>
+          <w:szCs w:val="22"/>
+        </w:rPr>
+      </w:pPr>
+      <w:r>
+        <w:rPr>
+          <w:b/>
+          <w:sz w:val="22"/>
+          <w:szCs w:val="22"/>
+        </w:rPr>
+        <w:t>Storage</w:t>
+      </w:r>
       <w:r>
         <w:rPr>
           <w:rFonts w:eastAsia="Times New Roman"/>
@@ -2694,25 +3622,23 @@
           <w:sz w:val="22"/>
           <w:szCs w:val="22"/>
         </w:rPr>
-        <w:t>CCNA Security (Cisco Certified Network Associate Security)</w:t>
-      </w:r>
-      <w:proofErr w:type="gramStart"/>
-      <w:r>
-        <w:rPr>
-          <w:rFonts w:eastAsia="Times New Roman"/>
-          <w:sz w:val="22"/>
-          <w:szCs w:val="22"/>
-        </w:rPr>
-        <w:t>,Cisco</w:t>
-      </w:r>
-      <w:proofErr w:type="gramEnd"/>
-      <w:r>
-        <w:rPr>
-          <w:rFonts w:eastAsia="Times New Roman"/>
-          <w:sz w:val="22"/>
-          <w:szCs w:val="22"/>
-        </w:rPr>
-        <w:t xml:space="preserve"> Systems, Inc.</w:t>
+        <w:t>CCNA Security (Cisco Certified Network Associate Security),</w:t>
+      </w:r>
+      <w:r>
+        <w:rPr>
+          <w:rFonts w:eastAsia="Times New Roman"/>
+          <w:sz w:val="22"/>
+          <w:szCs w:val="22"/>
+        </w:rPr>
+        <w:t xml:space="preserve"> </w:t>
+      </w:r>
+      <w:r>
+        <w:rPr>
+          <w:rFonts w:eastAsia="Times New Roman"/>
+          <w:sz w:val="22"/>
+          <w:szCs w:val="22"/>
+        </w:rPr>
+        <w:t>Cisco Systems, Inc.</w:t>
       </w:r>
     </w:p>
     <w:p>
@@ -2749,6 +3675,8 @@
           <w:szCs w:val="22"/>
         </w:rPr>
       </w:pPr>
+      <w:bookmarkStart w:id="7" w:name="_GoBack"/>
+      <w:bookmarkEnd w:id="7"/>
       <w:r>
         <w:rPr>
           <w:rFonts w:eastAsia="Times New Roman"/>
@@ -2938,7 +3866,23 @@
           <w:sz w:val="22"/>
           <w:szCs w:val="22"/>
         </w:rPr>
+        <w:t>.9</w:t>
+      </w:r>
+      <w:r>
+        <w:rPr>
+          <w:b/>
+          <w:sz w:val="22"/>
+          <w:szCs w:val="22"/>
+        </w:rPr>
         <w:t>-2016</w:t>
+      </w:r>
+      <w:r>
+        <w:rPr>
+          <w:b/>
+          <w:sz w:val="22"/>
+          <w:szCs w:val="22"/>
+        </w:rPr>
+        <w:t>.3</w:t>
       </w:r>
     </w:p>
     <w:p>
@@ -2949,17 +3893,16 @@
         </w:numPr>
         <w:spacing w:after="0" w:line="240" w:lineRule="atLeast"/>
         <w:rPr>
-          <w:rFonts w:eastAsia="Book Antiqua"/>
-          <w:sz w:val="22"/>
-          <w:szCs w:val="22"/>
-        </w:rPr>
-      </w:pPr>
-      <w:r>
-        <w:rPr>
-          <w:sz w:val="22"/>
-          <w:szCs w:val="22"/>
-        </w:rPr>
-        <w:t>Ensure the availability, scalability, performance, and security of company’s cloud computing infrastructure.</w:t>
+          <w:sz w:val="22"/>
+          <w:szCs w:val="22"/>
+        </w:rPr>
+      </w:pPr>
+      <w:r>
+        <w:rPr>
+          <w:sz w:val="22"/>
+          <w:szCs w:val="22"/>
+        </w:rPr>
+        <w:t>Maintain hardware and software infrastructure to ensure continued stability.</w:t>
       </w:r>
     </w:p>
     <w:p>
@@ -2970,17 +3913,144 @@
         </w:numPr>
         <w:spacing w:after="0" w:line="240" w:lineRule="atLeast"/>
         <w:rPr>
-          <w:rFonts w:eastAsia="Book Antiqua"/>
-          <w:sz w:val="22"/>
-          <w:szCs w:val="22"/>
-        </w:rPr>
-      </w:pPr>
-      <w:r>
-        <w:rPr>
-          <w:sz w:val="22"/>
-          <w:szCs w:val="22"/>
-        </w:rPr>
-        <w:t xml:space="preserve">Design and implement Windows and Unix/Linux-based IT solutions supporting the company’s strategic vision, end-user requirements, and wider best practices. </w:t>
+          <w:sz w:val="22"/>
+          <w:szCs w:val="22"/>
+        </w:rPr>
+      </w:pPr>
+      <w:r>
+        <w:rPr>
+          <w:sz w:val="22"/>
+          <w:szCs w:val="22"/>
+        </w:rPr>
+        <w:t>Analyze logs, data, and other sources of information to ensure ongoing infrastructure stability.</w:t>
+      </w:r>
+    </w:p>
+    <w:p>
+      <w:pPr>
+        <w:numPr>
+          <w:ilvl w:val="0"/>
+          <w:numId w:val="3"/>
+        </w:numPr>
+        <w:spacing w:after="0" w:line="240" w:lineRule="atLeast"/>
+        <w:rPr>
+          <w:sz w:val="22"/>
+          <w:szCs w:val="22"/>
+        </w:rPr>
+      </w:pPr>
+      <w:r>
+        <w:rPr>
+          <w:sz w:val="22"/>
+          <w:szCs w:val="22"/>
+        </w:rPr>
+        <w:t>Test and deploy changes to web apps and pages, as well as deploying services to servers for both internal and external use.</w:t>
+      </w:r>
+    </w:p>
+    <w:p>
+      <w:pPr>
+        <w:numPr>
+          <w:ilvl w:val="0"/>
+          <w:numId w:val="3"/>
+        </w:numPr>
+        <w:spacing w:after="0" w:line="240" w:lineRule="atLeast"/>
+        <w:rPr>
+          <w:sz w:val="22"/>
+          <w:szCs w:val="22"/>
+        </w:rPr>
+      </w:pPr>
+      <w:r>
+        <w:rPr>
+          <w:sz w:val="22"/>
+          <w:szCs w:val="22"/>
+        </w:rPr>
+        <w:t>Assist staff with computer related issues.</w:t>
+      </w:r>
+    </w:p>
+    <w:p>
+      <w:pPr>
+        <w:numPr>
+          <w:ilvl w:val="0"/>
+          <w:numId w:val="3"/>
+        </w:numPr>
+        <w:spacing w:after="0" w:line="240" w:lineRule="atLeast"/>
+        <w:rPr>
+          <w:sz w:val="22"/>
+          <w:szCs w:val="22"/>
+        </w:rPr>
+      </w:pPr>
+      <w:r>
+        <w:rPr>
+          <w:sz w:val="22"/>
+          <w:szCs w:val="22"/>
+        </w:rPr>
+        <w:t>Research potential hardware and software upgrades.</w:t>
+      </w:r>
+    </w:p>
+    <w:p>
+      <w:pPr>
+        <w:numPr>
+          <w:ilvl w:val="0"/>
+          <w:numId w:val="3"/>
+        </w:numPr>
+        <w:spacing w:after="0" w:line="240" w:lineRule="atLeast"/>
+        <w:rPr>
+          <w:sz w:val="22"/>
+          <w:szCs w:val="22"/>
+        </w:rPr>
+      </w:pPr>
+      <w:r>
+        <w:rPr>
+          <w:sz w:val="22"/>
+          <w:szCs w:val="22"/>
+        </w:rPr>
+        <w:t>Develop plans, projects and policies to be implemented within the company.</w:t>
+      </w:r>
+    </w:p>
+    <w:p>
+      <w:pPr>
+        <w:numPr>
+          <w:ilvl w:val="0"/>
+          <w:numId w:val="3"/>
+        </w:numPr>
+        <w:spacing w:after="0" w:line="240" w:lineRule="atLeast"/>
+        <w:rPr>
+          <w:sz w:val="22"/>
+          <w:szCs w:val="22"/>
+        </w:rPr>
+      </w:pPr>
+      <w:r>
+        <w:rPr>
+          <w:sz w:val="22"/>
+          <w:szCs w:val="22"/>
+        </w:rPr>
+        <w:t>Develop scripts for automated tasks.</w:t>
+      </w:r>
+    </w:p>
+    <w:p>
+      <w:pPr>
+        <w:numPr>
+          <w:ilvl w:val="0"/>
+          <w:numId w:val="3"/>
+        </w:numPr>
+        <w:spacing w:after="0" w:line="240" w:lineRule="atLeast"/>
+        <w:rPr>
+          <w:rFonts w:eastAsia="Book Antiqua"/>
+          <w:sz w:val="22"/>
+          <w:szCs w:val="22"/>
+        </w:rPr>
+      </w:pPr>
+      <w:r>
+        <w:rPr>
+          <w:sz w:val="22"/>
+          <w:szCs w:val="22"/>
+        </w:rPr>
+        <w:t>Manage and ensure effectiveness of security solutions</w:t>
+      </w:r>
+      <w:r>
+        <w:rPr>
+          <w:sz w:val="22"/>
+          <w:szCs w:val="22"/>
+        </w:rPr>
+        <w:t>.</w:t>
       </w:r>
     </w:p>
     <w:p>
@@ -3020,126 +4090,142 @@
         </w:rPr>
         <w:t xml:space="preserve">Design and Implement VMware </w:t>
       </w:r>
+      <w:r>
+        <w:rPr>
+          <w:rFonts w:eastAsia="Book Antiqua"/>
+          <w:sz w:val="22"/>
+          <w:szCs w:val="22"/>
+        </w:rPr>
+        <w:t>Cloud</w:t>
+      </w:r>
+      <w:r>
+        <w:rPr>
+          <w:rFonts w:eastAsia="Book Antiqua"/>
+          <w:sz w:val="22"/>
+          <w:szCs w:val="22"/>
+        </w:rPr>
+        <w:t xml:space="preserve"> </w:t>
+      </w:r>
+    </w:p>
+    <w:p>
+      <w:pPr>
+        <w:spacing w:after="0" w:line="240" w:lineRule="atLeast"/>
+        <w:ind w:left="426"/>
+        <w:rPr>
+          <w:rFonts w:eastAsia="Book Antiqua"/>
+          <w:sz w:val="22"/>
+          <w:szCs w:val="22"/>
+        </w:rPr>
+      </w:pPr>
+      <w:r>
+        <w:rPr>
+          <w:rFonts w:eastAsia="Book Antiqua"/>
+          <w:sz w:val="22"/>
+          <w:szCs w:val="22"/>
+        </w:rPr>
+        <w:t>Technology</w:t>
+      </w:r>
+      <w:r>
+        <w:rPr>
+          <w:rFonts w:eastAsia="Book Antiqua"/>
+          <w:sz w:val="22"/>
+          <w:szCs w:val="22"/>
+        </w:rPr>
+        <w:t xml:space="preserve">: </w:t>
+      </w:r>
+      <w:r>
+        <w:rPr>
+          <w:rFonts w:eastAsia="Book Antiqua"/>
+          <w:sz w:val="22"/>
+          <w:szCs w:val="22"/>
+        </w:rPr>
+        <w:t xml:space="preserve">VMware </w:t>
+      </w:r>
       <w:proofErr w:type="spellStart"/>
       <w:r>
         <w:rPr>
-          <w:rFonts w:eastAsia="Book Antiqua"/>
-          <w:sz w:val="22"/>
-          <w:szCs w:val="22"/>
-        </w:rPr>
-        <w:t>vCloud</w:t>
+          <w:rFonts w:eastAsia="Times New Roman"/>
+          <w:sz w:val="22"/>
+          <w:szCs w:val="22"/>
+        </w:rPr>
+        <w:t>vCenter</w:t>
       </w:r>
       <w:proofErr w:type="spellEnd"/>
       <w:r>
         <w:rPr>
-          <w:rFonts w:eastAsia="Book Antiqua"/>
+          <w:rFonts w:eastAsia="Times New Roman"/>
+          <w:sz w:val="22"/>
+          <w:szCs w:val="22"/>
+        </w:rPr>
+        <w:t>/</w:t>
+      </w:r>
+      <w:proofErr w:type="spellStart"/>
+      <w:r>
+        <w:rPr>
+          <w:rFonts w:eastAsia="Times New Roman"/>
+          <w:sz w:val="22"/>
+          <w:szCs w:val="22"/>
+        </w:rPr>
+        <w:t>ESXi</w:t>
+      </w:r>
+      <w:proofErr w:type="spellEnd"/>
+      <w:r>
+        <w:rPr>
+          <w:rFonts w:eastAsia="Times New Roman"/>
+          <w:sz w:val="22"/>
+          <w:szCs w:val="22"/>
+        </w:rPr>
+        <w:t>, NSX</w:t>
+      </w:r>
+      <w:proofErr w:type="gramStart"/>
+      <w:r>
+        <w:rPr>
+          <w:rFonts w:eastAsia="Times New Roman"/>
+          <w:sz w:val="22"/>
+          <w:szCs w:val="22"/>
+        </w:rPr>
+        <w:t>,</w:t>
+      </w:r>
+      <w:r>
+        <w:rPr>
+          <w:rFonts w:eastAsia="Times New Roman"/>
+          <w:sz w:val="22"/>
+          <w:szCs w:val="22"/>
+        </w:rPr>
+        <w:t>,</w:t>
+      </w:r>
+      <w:proofErr w:type="gramEnd"/>
+      <w:r>
+        <w:rPr>
+          <w:rFonts w:eastAsia="Times New Roman"/>
+          <w:sz w:val="22"/>
+          <w:szCs w:val="22"/>
+        </w:rPr>
+        <w:t xml:space="preserve"> Windows Server 2012,</w:t>
+      </w:r>
+      <w:r>
+        <w:rPr>
+          <w:rFonts w:eastAsia="Times New Roman"/>
           <w:sz w:val="22"/>
           <w:szCs w:val="22"/>
         </w:rPr>
         <w:t xml:space="preserve"> </w:t>
       </w:r>
-    </w:p>
-    <w:p>
-      <w:pPr>
-        <w:spacing w:after="0" w:line="240" w:lineRule="atLeast"/>
-        <w:ind w:left="426"/>
-        <w:rPr>
-          <w:rFonts w:eastAsia="Book Antiqua"/>
-          <w:sz w:val="22"/>
-          <w:szCs w:val="22"/>
-        </w:rPr>
-      </w:pPr>
-      <w:r>
-        <w:rPr>
-          <w:rFonts w:eastAsia="Book Antiqua"/>
-          <w:sz w:val="22"/>
-          <w:szCs w:val="22"/>
-        </w:rPr>
-        <w:t>Technology</w:t>
-      </w:r>
-      <w:r>
-        <w:rPr>
-          <w:rFonts w:eastAsia="Book Antiqua"/>
-          <w:sz w:val="22"/>
-          <w:szCs w:val="22"/>
-        </w:rPr>
-        <w:t xml:space="preserve">: </w:t>
-      </w:r>
-      <w:r>
-        <w:rPr>
-          <w:rFonts w:eastAsia="Book Antiqua"/>
-          <w:sz w:val="22"/>
-          <w:szCs w:val="22"/>
-        </w:rPr>
-        <w:t xml:space="preserve">VMware </w:t>
-      </w:r>
-      <w:proofErr w:type="spellStart"/>
-      <w:r>
-        <w:rPr>
-          <w:rFonts w:eastAsia="Times New Roman"/>
-          <w:sz w:val="22"/>
-          <w:szCs w:val="22"/>
-        </w:rPr>
-        <w:t>vCenter</w:t>
-      </w:r>
-      <w:proofErr w:type="spellEnd"/>
-      <w:r>
-        <w:rPr>
-          <w:rFonts w:eastAsia="Times New Roman"/>
-          <w:sz w:val="22"/>
-          <w:szCs w:val="22"/>
-        </w:rPr>
-        <w:t>/</w:t>
-      </w:r>
-      <w:proofErr w:type="spellStart"/>
-      <w:r>
-        <w:rPr>
-          <w:rFonts w:eastAsia="Times New Roman"/>
-          <w:sz w:val="22"/>
-          <w:szCs w:val="22"/>
-        </w:rPr>
-        <w:t>ESXi</w:t>
-      </w:r>
-      <w:proofErr w:type="spellEnd"/>
-      <w:r>
-        <w:rPr>
-          <w:rFonts w:eastAsia="Times New Roman"/>
-          <w:sz w:val="22"/>
-          <w:szCs w:val="22"/>
-        </w:rPr>
-        <w:t>,</w:t>
-      </w:r>
-      <w:r>
-        <w:rPr>
-          <w:rFonts w:eastAsia="Times New Roman"/>
-          <w:sz w:val="22"/>
-          <w:szCs w:val="22"/>
-        </w:rPr>
-        <w:t xml:space="preserve"> Windows Server 2012,</w:t>
-      </w:r>
-      <w:r>
-        <w:rPr>
-          <w:rFonts w:eastAsia="Times New Roman"/>
-          <w:sz w:val="22"/>
-          <w:szCs w:val="22"/>
-        </w:rPr>
-        <w:t xml:space="preserve"> </w:t>
-      </w:r>
-      <w:r>
-        <w:rPr>
-          <w:rFonts w:eastAsia="Times New Roman"/>
-          <w:sz w:val="22"/>
-          <w:szCs w:val="22"/>
-        </w:rPr>
-        <w:t>Active Directory, GPO</w:t>
-      </w:r>
-      <w:r>
-        <w:rPr>
-          <w:rFonts w:eastAsia="Book Antiqua"/>
-          <w:sz w:val="22"/>
-          <w:szCs w:val="22"/>
-        </w:rPr>
-        <w:t xml:space="preserve">, NFS, iSCSI, </w:t>
+      <w:r>
+        <w:rPr>
+          <w:rFonts w:eastAsia="Times New Roman"/>
+          <w:sz w:val="22"/>
+          <w:szCs w:val="22"/>
+        </w:rPr>
+        <w:t xml:space="preserve">Active Directory, </w:t>
+      </w:r>
+      <w:r>
+        <w:rPr>
+          <w:rFonts w:eastAsia="Book Antiqua"/>
+          <w:sz w:val="22"/>
+          <w:szCs w:val="22"/>
+        </w:rPr>
+        <w:t xml:space="preserve">NFS, iSCSI, </w:t>
       </w:r>
       <w:proofErr w:type="spellStart"/>
       <w:r>
@@ -3370,15 +4456,7 @@
           <w:sz w:val="22"/>
           <w:szCs w:val="22"/>
         </w:rPr>
-        <w:t>Technology</w:t>
-      </w:r>
-      <w:r>
-        <w:rPr>
-          <w:rFonts w:eastAsia="Book Antiqua"/>
-          <w:sz w:val="22"/>
-          <w:szCs w:val="22"/>
-        </w:rPr>
-        <w:t xml:space="preserve">: </w:t>
+        <w:t xml:space="preserve">Technologies: </w:t>
       </w:r>
       <w:r>
         <w:rPr>
@@ -3491,23 +4569,7 @@
           <w:sz w:val="22"/>
           <w:szCs w:val="22"/>
         </w:rPr>
-        <w:t>Technolog</w:t>
-      </w:r>
-      <w:r>
-        <w:rPr>
-          <w:rFonts w:eastAsia="Book Antiqua"/>
-          <w:sz w:val="22"/>
-          <w:szCs w:val="22"/>
-        </w:rPr>
-        <w:t>y</w:t>
-      </w:r>
-      <w:r>
-        <w:rPr>
-          <w:rFonts w:eastAsia="Book Antiqua"/>
-          <w:sz w:val="22"/>
-          <w:szCs w:val="22"/>
-        </w:rPr>
-        <w:t xml:space="preserve">: Microsoft Azure Cloud, Web API, JavaScript, Cloud Message for Android and IOS </w:t>
+        <w:t xml:space="preserve">Technologies: Microsoft Azure Cloud, Web API, JavaScript, Cloud Message for Android and IOS </w:t>
       </w:r>
     </w:p>
     <w:p>
@@ -3559,6 +4621,14 @@
         <w:tab/>
         <w:t>2011</w:t>
       </w:r>
+      <w:r>
+        <w:rPr>
+          <w:b/>
+          <w:sz w:val="22"/>
+          <w:szCs w:val="22"/>
+        </w:rPr>
+        <w:t>.1-4, 2011.9-12</w:t>
+      </w:r>
     </w:p>
     <w:p>
       <w:pPr>
@@ -3568,17 +4638,16 @@
         </w:numPr>
         <w:spacing w:after="0" w:line="240" w:lineRule="atLeast"/>
         <w:rPr>
-          <w:rFonts w:eastAsia="Book Antiqua"/>
-          <w:sz w:val="22"/>
-          <w:szCs w:val="22"/>
-        </w:rPr>
-      </w:pPr>
-      <w:r>
-        <w:rPr>
-          <w:sz w:val="22"/>
-          <w:szCs w:val="22"/>
-        </w:rPr>
-        <w:t>Ensure the availability, scalability, performance, and security of company’s cloud computing infrastructure.</w:t>
+          <w:sz w:val="22"/>
+          <w:szCs w:val="22"/>
+        </w:rPr>
+      </w:pPr>
+      <w:r>
+        <w:rPr>
+          <w:sz w:val="22"/>
+          <w:szCs w:val="22"/>
+        </w:rPr>
+        <w:t>Maintain hardware and software infrastructure to ensure continued stability.</w:t>
       </w:r>
     </w:p>
     <w:p>
@@ -3589,17 +4658,138 @@
         </w:numPr>
         <w:spacing w:after="0" w:line="240" w:lineRule="atLeast"/>
         <w:rPr>
-          <w:rFonts w:eastAsia="Book Antiqua"/>
-          <w:sz w:val="22"/>
-          <w:szCs w:val="22"/>
-        </w:rPr>
-      </w:pPr>
-      <w:r>
-        <w:rPr>
-          <w:sz w:val="22"/>
-          <w:szCs w:val="22"/>
-        </w:rPr>
-        <w:t xml:space="preserve">Design and implement Windows and Unix/Linux-based IT solutions supporting the company’s strategic vision, end-user requirements, and wider best practices. </w:t>
+          <w:sz w:val="22"/>
+          <w:szCs w:val="22"/>
+        </w:rPr>
+      </w:pPr>
+      <w:r>
+        <w:rPr>
+          <w:sz w:val="22"/>
+          <w:szCs w:val="22"/>
+        </w:rPr>
+        <w:t>Analyze logs, data, and other sources of information to ensure ongoing infrastructure stability.</w:t>
+      </w:r>
+    </w:p>
+    <w:p>
+      <w:pPr>
+        <w:numPr>
+          <w:ilvl w:val="0"/>
+          <w:numId w:val="3"/>
+        </w:numPr>
+        <w:spacing w:after="0" w:line="240" w:lineRule="atLeast"/>
+        <w:rPr>
+          <w:sz w:val="22"/>
+          <w:szCs w:val="22"/>
+        </w:rPr>
+      </w:pPr>
+      <w:r>
+        <w:rPr>
+          <w:sz w:val="22"/>
+          <w:szCs w:val="22"/>
+        </w:rPr>
+        <w:lastRenderedPageBreak/>
+        <w:t>Test and deploy changes to web apps and pages, as well as deploying services to servers for both internal and external use.</w:t>
+      </w:r>
+    </w:p>
+    <w:p>
+      <w:pPr>
+        <w:numPr>
+          <w:ilvl w:val="0"/>
+          <w:numId w:val="3"/>
+        </w:numPr>
+        <w:spacing w:after="0" w:line="240" w:lineRule="atLeast"/>
+        <w:rPr>
+          <w:sz w:val="22"/>
+          <w:szCs w:val="22"/>
+        </w:rPr>
+      </w:pPr>
+      <w:r>
+        <w:rPr>
+          <w:sz w:val="22"/>
+          <w:szCs w:val="22"/>
+        </w:rPr>
+        <w:t>Assist staff with computer related issues.</w:t>
+      </w:r>
+    </w:p>
+    <w:p>
+      <w:pPr>
+        <w:numPr>
+          <w:ilvl w:val="0"/>
+          <w:numId w:val="3"/>
+        </w:numPr>
+        <w:spacing w:after="0" w:line="240" w:lineRule="atLeast"/>
+        <w:rPr>
+          <w:sz w:val="22"/>
+          <w:szCs w:val="22"/>
+        </w:rPr>
+      </w:pPr>
+      <w:r>
+        <w:rPr>
+          <w:sz w:val="22"/>
+          <w:szCs w:val="22"/>
+        </w:rPr>
+        <w:t>Research potential hardware and software upgrades.</w:t>
+      </w:r>
+    </w:p>
+    <w:p>
+      <w:pPr>
+        <w:numPr>
+          <w:ilvl w:val="0"/>
+          <w:numId w:val="3"/>
+        </w:numPr>
+        <w:spacing w:after="0" w:line="240" w:lineRule="atLeast"/>
+        <w:rPr>
+          <w:sz w:val="22"/>
+          <w:szCs w:val="22"/>
+        </w:rPr>
+      </w:pPr>
+      <w:r>
+        <w:rPr>
+          <w:sz w:val="22"/>
+          <w:szCs w:val="22"/>
+        </w:rPr>
+        <w:t>Develop plans, projects and policies to be implemented within the company.</w:t>
+      </w:r>
+    </w:p>
+    <w:p>
+      <w:pPr>
+        <w:numPr>
+          <w:ilvl w:val="0"/>
+          <w:numId w:val="3"/>
+        </w:numPr>
+        <w:spacing w:after="0" w:line="240" w:lineRule="atLeast"/>
+        <w:rPr>
+          <w:sz w:val="22"/>
+          <w:szCs w:val="22"/>
+        </w:rPr>
+      </w:pPr>
+      <w:r>
+        <w:rPr>
+          <w:sz w:val="22"/>
+          <w:szCs w:val="22"/>
+        </w:rPr>
+        <w:t>Develop scripts for automated tasks.</w:t>
+      </w:r>
+    </w:p>
+    <w:p>
+      <w:pPr>
+        <w:numPr>
+          <w:ilvl w:val="0"/>
+          <w:numId w:val="3"/>
+        </w:numPr>
+        <w:spacing w:after="0" w:line="240" w:lineRule="atLeast"/>
+        <w:rPr>
+          <w:rFonts w:eastAsia="Book Antiqua"/>
+          <w:sz w:val="22"/>
+          <w:szCs w:val="22"/>
+        </w:rPr>
+      </w:pPr>
+      <w:r>
+        <w:rPr>
+          <w:sz w:val="22"/>
+          <w:szCs w:val="22"/>
+        </w:rPr>
+        <w:t>Manage and ensure effectiveness of security solutions.</w:t>
       </w:r>
     </w:p>
     <w:p>
@@ -3639,15 +4829,7 @@
           <w:sz w:val="22"/>
           <w:szCs w:val="22"/>
         </w:rPr>
-        <w:t>Technology</w:t>
-      </w:r>
-      <w:r>
-        <w:rPr>
-          <w:rFonts w:eastAsia="Book Antiqua"/>
-          <w:sz w:val="22"/>
-          <w:szCs w:val="22"/>
-        </w:rPr>
-        <w:t xml:space="preserve">: </w:t>
+        <w:t xml:space="preserve">Technologies: </w:t>
       </w:r>
       <w:r>
         <w:rPr>
@@ -3681,14 +4863,6 @@
           <w:sz w:val="22"/>
           <w:szCs w:val="22"/>
         </w:rPr>
-        <w:t xml:space="preserve"> Windows Server 2008,</w:t>
-      </w:r>
-      <w:r>
-        <w:rPr>
-          <w:rFonts w:eastAsia="Times New Roman"/>
-          <w:sz w:val="22"/>
-          <w:szCs w:val="22"/>
-        </w:rPr>
         <w:t xml:space="preserve"> </w:t>
       </w:r>
       <w:r>
@@ -3697,7 +4871,31 @@
           <w:sz w:val="22"/>
           <w:szCs w:val="22"/>
         </w:rPr>
-        <w:t xml:space="preserve">Active Directory, Group Policy, </w:t>
+        <w:t xml:space="preserve">NSX, </w:t>
+      </w:r>
+      <w:r>
+        <w:rPr>
+          <w:rFonts w:eastAsia="Times New Roman"/>
+          <w:sz w:val="22"/>
+          <w:szCs w:val="22"/>
+        </w:rPr>
+        <w:t>Windows Server 2008,</w:t>
+      </w:r>
+      <w:r>
+        <w:rPr>
+          <w:rFonts w:eastAsia="Times New Roman"/>
+          <w:sz w:val="22"/>
+          <w:szCs w:val="22"/>
+        </w:rPr>
+        <w:t xml:space="preserve"> </w:t>
+      </w:r>
+      <w:r>
+        <w:rPr>
+          <w:rFonts w:eastAsia="Times New Roman"/>
+          <w:sz w:val="22"/>
+          <w:szCs w:val="22"/>
+        </w:rPr>
+        <w:t xml:space="preserve">Active Directory, </w:t>
       </w:r>
       <w:r>
         <w:rPr>
@@ -3961,15 +5159,7 @@
           <w:sz w:val="22"/>
           <w:szCs w:val="22"/>
         </w:rPr>
-        <w:t>Technology</w:t>
-      </w:r>
-      <w:r>
-        <w:rPr>
-          <w:rFonts w:eastAsia="Book Antiqua"/>
-          <w:sz w:val="22"/>
-          <w:szCs w:val="22"/>
-        </w:rPr>
-        <w:t xml:space="preserve">: </w:t>
+        <w:t xml:space="preserve">Technologies: </w:t>
       </w:r>
       <w:r>
         <w:rPr>
@@ -4109,47 +5299,7 @@
           <w:sz w:val="22"/>
           <w:szCs w:val="22"/>
         </w:rPr>
-        <w:t>Technology</w:t>
-      </w:r>
-      <w:r>
-        <w:rPr>
-          <w:rFonts w:eastAsia="Book Antiqua"/>
-          <w:sz w:val="22"/>
-          <w:szCs w:val="22"/>
-        </w:rPr>
-        <w:t xml:space="preserve">: </w:t>
-      </w:r>
-      <w:r>
-        <w:rPr>
-          <w:rFonts w:eastAsia="Book Antiqua"/>
-          <w:sz w:val="22"/>
-          <w:szCs w:val="22"/>
-        </w:rPr>
-        <w:t xml:space="preserve">MS </w:t>
-      </w:r>
-      <w:r>
-        <w:rPr>
-          <w:rFonts w:eastAsia="Times New Roman"/>
-          <w:sz w:val="22"/>
-          <w:szCs w:val="22"/>
-        </w:rPr>
-        <w:t>Sy</w:t>
-      </w:r>
-      <w:r>
-        <w:rPr>
-          <w:rFonts w:eastAsia="Times New Roman"/>
-          <w:sz w:val="22"/>
-          <w:szCs w:val="22"/>
-        </w:rPr>
-        <w:t>stem Center,</w:t>
-      </w:r>
-      <w:r>
-        <w:rPr>
-          <w:rFonts w:eastAsia="Book Antiqua"/>
-          <w:sz w:val="22"/>
-          <w:szCs w:val="22"/>
-        </w:rPr>
-        <w:t xml:space="preserve"> </w:t>
+        <w:t xml:space="preserve">Technologies: </w:t>
       </w:r>
       <w:r>
         <w:rPr>
@@ -4165,7 +5315,23 @@
           <w:sz w:val="22"/>
           <w:szCs w:val="22"/>
         </w:rPr>
-        <w:t>Active Directory</w:t>
+        <w:t xml:space="preserve">Active Directory, </w:t>
+      </w:r>
+      <w:r>
+        <w:rPr>
+          <w:rFonts w:eastAsia="Book Antiqua"/>
+          <w:sz w:val="22"/>
+          <w:szCs w:val="22"/>
+        </w:rPr>
+        <w:t>G</w:t>
+      </w:r>
+      <w:r>
+        <w:rPr>
+          <w:rFonts w:eastAsia="Book Antiqua"/>
+          <w:sz w:val="22"/>
+          <w:szCs w:val="22"/>
+        </w:rPr>
+        <w:t>roup Policy</w:t>
       </w:r>
       <w:r>
         <w:rPr>
@@ -4203,7 +5369,15 @@
           <w:sz w:val="22"/>
           <w:szCs w:val="22"/>
         </w:rPr>
-        <w:t>C#</w:t>
+        <w:t>IIS</w:t>
+      </w:r>
+      <w:r>
+        <w:rPr>
+          <w:rFonts w:eastAsia="Book Antiqua"/>
+          <w:sz w:val="22"/>
+          <w:szCs w:val="22"/>
+        </w:rPr>
+        <w:t>, C#</w:t>
       </w:r>
       <w:r>
         <w:rPr>
@@ -4257,6 +5431,14 @@
         <w:tab/>
         <w:t>2009</w:t>
       </w:r>
+      <w:r>
+        <w:rPr>
+          <w:b/>
+          <w:sz w:val="22"/>
+          <w:szCs w:val="22"/>
+        </w:rPr>
+        <w:t>.2-6</w:t>
+      </w:r>
     </w:p>
     <w:p>
       <w:pPr>
@@ -4266,17 +5448,16 @@
         </w:numPr>
         <w:spacing w:after="0" w:line="240" w:lineRule="atLeast"/>
         <w:rPr>
-          <w:rFonts w:eastAsia="Book Antiqua"/>
-          <w:sz w:val="22"/>
-          <w:szCs w:val="22"/>
-        </w:rPr>
-      </w:pPr>
-      <w:r>
-        <w:rPr>
-          <w:sz w:val="22"/>
-          <w:szCs w:val="22"/>
-        </w:rPr>
-        <w:t>Ensure the availability, scalability, performance, and security of company’s computing infrastructure.</w:t>
+          <w:sz w:val="22"/>
+          <w:szCs w:val="22"/>
+        </w:rPr>
+      </w:pPr>
+      <w:r>
+        <w:rPr>
+          <w:sz w:val="22"/>
+          <w:szCs w:val="22"/>
+        </w:rPr>
+        <w:t>Maintain hardware and software infrastructure to ensure continued stability.</w:t>
       </w:r>
     </w:p>
     <w:p>
@@ -4287,17 +5468,137 @@
         </w:numPr>
         <w:spacing w:after="0" w:line="240" w:lineRule="atLeast"/>
         <w:rPr>
-          <w:rFonts w:eastAsia="Book Antiqua"/>
-          <w:sz w:val="22"/>
-          <w:szCs w:val="22"/>
-        </w:rPr>
-      </w:pPr>
-      <w:r>
-        <w:rPr>
-          <w:sz w:val="22"/>
-          <w:szCs w:val="22"/>
-        </w:rPr>
-        <w:t xml:space="preserve">Design and implement Windows and Unix/Linux-based IT solutions supporting the company’s strategic vision, end-user requirements, and wider best practices. </w:t>
+          <w:sz w:val="22"/>
+          <w:szCs w:val="22"/>
+        </w:rPr>
+      </w:pPr>
+      <w:r>
+        <w:rPr>
+          <w:sz w:val="22"/>
+          <w:szCs w:val="22"/>
+        </w:rPr>
+        <w:t>Analyze logs, data, and other sources of information to ensure ongoing infrastructure stability.</w:t>
+      </w:r>
+    </w:p>
+    <w:p>
+      <w:pPr>
+        <w:numPr>
+          <w:ilvl w:val="0"/>
+          <w:numId w:val="3"/>
+        </w:numPr>
+        <w:spacing w:after="0" w:line="240" w:lineRule="atLeast"/>
+        <w:rPr>
+          <w:sz w:val="22"/>
+          <w:szCs w:val="22"/>
+        </w:rPr>
+      </w:pPr>
+      <w:r>
+        <w:rPr>
+          <w:sz w:val="22"/>
+          <w:szCs w:val="22"/>
+        </w:rPr>
+        <w:t>Test and deploy changes to web apps and pages, as well as deploying services to servers for both internal and external use.</w:t>
+      </w:r>
+    </w:p>
+    <w:p>
+      <w:pPr>
+        <w:numPr>
+          <w:ilvl w:val="0"/>
+          <w:numId w:val="3"/>
+        </w:numPr>
+        <w:spacing w:after="0" w:line="240" w:lineRule="atLeast"/>
+        <w:rPr>
+          <w:sz w:val="22"/>
+          <w:szCs w:val="22"/>
+        </w:rPr>
+      </w:pPr>
+      <w:r>
+        <w:rPr>
+          <w:sz w:val="22"/>
+          <w:szCs w:val="22"/>
+        </w:rPr>
+        <w:t>Assist staff with computer related issues.</w:t>
+      </w:r>
+    </w:p>
+    <w:p>
+      <w:pPr>
+        <w:numPr>
+          <w:ilvl w:val="0"/>
+          <w:numId w:val="3"/>
+        </w:numPr>
+        <w:spacing w:after="0" w:line="240" w:lineRule="atLeast"/>
+        <w:rPr>
+          <w:sz w:val="22"/>
+          <w:szCs w:val="22"/>
+        </w:rPr>
+      </w:pPr>
+      <w:r>
+        <w:rPr>
+          <w:sz w:val="22"/>
+          <w:szCs w:val="22"/>
+        </w:rPr>
+        <w:t>Research potential hardware and software upgrades.</w:t>
+      </w:r>
+    </w:p>
+    <w:p>
+      <w:pPr>
+        <w:numPr>
+          <w:ilvl w:val="0"/>
+          <w:numId w:val="3"/>
+        </w:numPr>
+        <w:spacing w:after="0" w:line="240" w:lineRule="atLeast"/>
+        <w:rPr>
+          <w:sz w:val="22"/>
+          <w:szCs w:val="22"/>
+        </w:rPr>
+      </w:pPr>
+      <w:r>
+        <w:rPr>
+          <w:sz w:val="22"/>
+          <w:szCs w:val="22"/>
+        </w:rPr>
+        <w:t>Develop plans, projects and policies to be implemented within the company.</w:t>
+      </w:r>
+    </w:p>
+    <w:p>
+      <w:pPr>
+        <w:numPr>
+          <w:ilvl w:val="0"/>
+          <w:numId w:val="3"/>
+        </w:numPr>
+        <w:spacing w:after="0" w:line="240" w:lineRule="atLeast"/>
+        <w:rPr>
+          <w:sz w:val="22"/>
+          <w:szCs w:val="22"/>
+        </w:rPr>
+      </w:pPr>
+      <w:r>
+        <w:rPr>
+          <w:sz w:val="22"/>
+          <w:szCs w:val="22"/>
+        </w:rPr>
+        <w:t>Develop scripts for automated tasks.</w:t>
+      </w:r>
+    </w:p>
+    <w:p>
+      <w:pPr>
+        <w:numPr>
+          <w:ilvl w:val="0"/>
+          <w:numId w:val="3"/>
+        </w:numPr>
+        <w:spacing w:after="0" w:line="240" w:lineRule="atLeast"/>
+        <w:rPr>
+          <w:rFonts w:eastAsia="Book Antiqua"/>
+          <w:sz w:val="22"/>
+          <w:szCs w:val="22"/>
+        </w:rPr>
+      </w:pPr>
+      <w:r>
+        <w:rPr>
+          <w:sz w:val="22"/>
+          <w:szCs w:val="22"/>
+        </w:rPr>
+        <w:t>Manage and ensure effectiveness of security solutions.</w:t>
       </w:r>
     </w:p>
     <w:p>
@@ -4344,42 +5645,18 @@
         <w:spacing w:after="0" w:line="240" w:lineRule="atLeast"/>
         <w:ind w:left="426"/>
         <w:rPr>
-          <w:rFonts w:eastAsia="Book Antiqua"/>
-          <w:sz w:val="22"/>
-          <w:szCs w:val="22"/>
-        </w:rPr>
-      </w:pPr>
-      <w:r>
-        <w:rPr>
-          <w:rFonts w:eastAsia="Book Antiqua"/>
-          <w:sz w:val="22"/>
-          <w:szCs w:val="22"/>
-        </w:rPr>
-        <w:t>Technolog</w:t>
-      </w:r>
-      <w:r>
-        <w:rPr>
-          <w:rFonts w:eastAsia="Book Antiqua"/>
-          <w:sz w:val="22"/>
-          <w:szCs w:val="22"/>
-        </w:rPr>
-        <w:t>y</w:t>
-      </w:r>
-      <w:r>
-        <w:rPr>
-          <w:rFonts w:eastAsia="Book Antiqua"/>
-          <w:sz w:val="22"/>
-          <w:szCs w:val="22"/>
-        </w:rPr>
-        <w:t xml:space="preserve">: </w:t>
-      </w:r>
-      <w:r>
-        <w:rPr>
-          <w:rFonts w:eastAsia="Book Antiqua"/>
-          <w:sz w:val="22"/>
-          <w:szCs w:val="22"/>
-        </w:rPr>
-        <w:t xml:space="preserve">OSPF, VLAN, </w:t>
+          <w:iCs/>
+          <w:sz w:val="22"/>
+          <w:szCs w:val="22"/>
+        </w:rPr>
+      </w:pPr>
+      <w:r>
+        <w:rPr>
+          <w:rFonts w:eastAsia="Book Antiqua"/>
+          <w:sz w:val="22"/>
+          <w:szCs w:val="22"/>
+        </w:rPr>
+        <w:t xml:space="preserve">Technologies: </w:t>
       </w:r>
       <w:r>
         <w:rPr>
@@ -4395,7 +5672,7 @@
           <w:sz w:val="22"/>
           <w:szCs w:val="22"/>
         </w:rPr>
-        <w:t>Active Directory, Group Policy, PKI</w:t>
+        <w:t>TCP/IP, DNS, DHCP, Active Directory, Group Policy, PKI</w:t>
       </w:r>
       <w:r>
         <w:rPr>
@@ -4404,73 +5681,6 @@
           <w:szCs w:val="22"/>
         </w:rPr>
         <w:t>, 802.11a/b/g</w:t>
-      </w:r>
-    </w:p>
-    <w:p>
-      <w:pPr>
-        <w:spacing w:after="0" w:line="240" w:lineRule="atLeast"/>
-        <w:ind w:left="426"/>
-        <w:rPr>
-          <w:iCs/>
-          <w:sz w:val="22"/>
-          <w:szCs w:val="22"/>
-        </w:rPr>
-      </w:pPr>
-      <w:r>
-        <w:rPr>
-          <w:rFonts w:eastAsia="Book Antiqua"/>
-          <w:sz w:val="22"/>
-          <w:szCs w:val="22"/>
-        </w:rPr>
-        <w:t xml:space="preserve">Device: </w:t>
-      </w:r>
-      <w:r>
-        <w:rPr>
-          <w:rFonts w:eastAsia="Book Antiqua"/>
-          <w:sz w:val="22"/>
-          <w:szCs w:val="22"/>
-        </w:rPr>
-        <w:t>Cisco 800/ASR 1000</w:t>
-      </w:r>
-      <w:r>
-        <w:rPr>
-          <w:rFonts w:eastAsia="Book Antiqua"/>
-          <w:sz w:val="22"/>
-          <w:szCs w:val="22"/>
-        </w:rPr>
-        <w:t xml:space="preserve">, </w:t>
-      </w:r>
-      <w:r>
-        <w:rPr>
-          <w:rFonts w:eastAsia="Book Antiqua"/>
-          <w:sz w:val="22"/>
-          <w:szCs w:val="22"/>
-        </w:rPr>
-        <w:t xml:space="preserve">Cisco Catalyst </w:t>
-      </w:r>
-      <w:r>
-        <w:rPr>
-          <w:rFonts w:eastAsia="Book Antiqua"/>
-          <w:sz w:val="22"/>
-          <w:szCs w:val="22"/>
-        </w:rPr>
-        <w:t>6880-X</w:t>
-      </w:r>
-      <w:r>
-        <w:rPr>
-          <w:rFonts w:eastAsia="Book Antiqua"/>
-          <w:sz w:val="22"/>
-          <w:szCs w:val="22"/>
-        </w:rPr>
-        <w:t>/3850/</w:t>
-      </w:r>
-      <w:r>
-        <w:rPr>
-          <w:rFonts w:eastAsia="Book Antiqua"/>
-          <w:sz w:val="22"/>
-          <w:szCs w:val="22"/>
-        </w:rPr>
-        <w:t>2960-X Switch</w:t>
       </w:r>
     </w:p>
     <w:p>
@@ -4533,7 +5743,37 @@
           <w:szCs w:val="22"/>
         </w:rPr>
         <w:tab/>
-        <w:t>2008-2009</w:t>
+        <w:t>2008</w:t>
+      </w:r>
+      <w:r>
+        <w:rPr>
+          <w:b/>
+          <w:bCs/>
+          <w:iCs/>
+          <w:sz w:val="22"/>
+          <w:szCs w:val="22"/>
+        </w:rPr>
+        <w:t>.11</w:t>
+      </w:r>
+      <w:r>
+        <w:rPr>
+          <w:b/>
+          <w:bCs/>
+          <w:iCs/>
+          <w:sz w:val="22"/>
+          <w:szCs w:val="22"/>
+        </w:rPr>
+        <w:t>-2009</w:t>
+      </w:r>
+      <w:r>
+        <w:rPr>
+          <w:b/>
+          <w:bCs/>
+          <w:iCs/>
+          <w:sz w:val="22"/>
+          <w:szCs w:val="22"/>
+        </w:rPr>
+        <w:t>.2</w:t>
       </w:r>
       <w:r>
         <w:rPr>
@@ -4726,7 +5966,7 @@
           <w:sz w:val="22"/>
           <w:szCs w:val="22"/>
         </w:rPr>
-        <w:t>China Telecom, Ch</w:t>
+        <w:t>China Telecom, China</w:t>
       </w:r>
       <w:r>
         <w:rPr>
@@ -4736,7 +5976,8 @@
           <w:sz w:val="22"/>
           <w:szCs w:val="22"/>
         </w:rPr>
-        <w:t>ina</w:t>
+        <w:tab/>
+        <w:t>Senior Network Engineer</w:t>
       </w:r>
       <w:r>
         <w:rPr>
@@ -4747,7 +5988,7 @@
           <w:szCs w:val="22"/>
         </w:rPr>
         <w:tab/>
-        <w:t>Senior Network Administrator</w:t>
+        <w:t>1998</w:t>
       </w:r>
       <w:r>
         <w:rPr>
@@ -4757,8 +5998,7 @@
           <w:sz w:val="22"/>
           <w:szCs w:val="22"/>
         </w:rPr>
-        <w:tab/>
-        <w:t>1998</w:t>
+        <w:t>.8</w:t>
       </w:r>
       <w:r>
         <w:rPr>
@@ -4769,6 +6009,16 @@
           <w:szCs w:val="22"/>
         </w:rPr>
         <w:t>-2008</w:t>
+      </w:r>
+      <w:r>
+        <w:rPr>
+          <w:b/>
+          <w:bCs/>
+          <w:iCs/>
+          <w:sz w:val="22"/>
+          <w:szCs w:val="22"/>
+        </w:rPr>
+        <w:t>.8</w:t>
       </w:r>
     </w:p>
     <w:p>
@@ -4779,31 +6029,16 @@
         </w:numPr>
         <w:spacing w:after="0" w:line="240" w:lineRule="atLeast"/>
         <w:rPr>
-          <w:rFonts w:eastAsia="Book Antiqua"/>
-          <w:sz w:val="22"/>
-          <w:szCs w:val="22"/>
-        </w:rPr>
-      </w:pPr>
-      <w:r>
-        <w:rPr>
-          <w:sz w:val="22"/>
-          <w:szCs w:val="22"/>
-        </w:rPr>
-        <w:t>Ensure the availability, scalability, performance,</w:t>
-      </w:r>
-      <w:r>
-        <w:rPr>
-          <w:sz w:val="22"/>
-          <w:szCs w:val="22"/>
-        </w:rPr>
-        <w:t xml:space="preserve"> and security of company’s</w:t>
-      </w:r>
-      <w:r>
-        <w:rPr>
-          <w:sz w:val="22"/>
-          <w:szCs w:val="22"/>
-        </w:rPr>
-        <w:t xml:space="preserve"> computing infrastructure.</w:t>
+          <w:sz w:val="22"/>
+          <w:szCs w:val="22"/>
+        </w:rPr>
+      </w:pPr>
+      <w:r>
+        <w:rPr>
+          <w:sz w:val="22"/>
+          <w:szCs w:val="22"/>
+        </w:rPr>
+        <w:t>Maintain hardware and software infrastructure to ensure continued stability.</w:t>
       </w:r>
     </w:p>
     <w:p>
@@ -4823,26 +6058,149 @@
           <w:sz w:val="22"/>
           <w:szCs w:val="22"/>
         </w:rPr>
-        <w:t xml:space="preserve">Design and implement Windows and Unix/Linux-based IT solutions supporting the company’s strategic vision, end-user requirements, and wider best practices. </w:t>
-      </w:r>
-    </w:p>
-    <w:p>
-      <w:pPr>
-        <w:spacing w:after="0" w:line="240" w:lineRule="atLeast"/>
-        <w:rPr>
-          <w:sz w:val="22"/>
-          <w:szCs w:val="22"/>
-        </w:rPr>
-      </w:pPr>
-      <w:r>
-        <w:rPr>
-          <w:sz w:val="22"/>
-          <w:szCs w:val="22"/>
-        </w:rPr>
-        <w:t xml:space="preserve">Project: Internet service network system Extension </w:t>
-      </w:r>
-      <w:r>
-        <w:rPr>
+        <w:t>Analyze logs, data, and other sources of information to ensure ongoing infrastructure stability.</w:t>
+      </w:r>
+    </w:p>
+    <w:p>
+      <w:pPr>
+        <w:numPr>
+          <w:ilvl w:val="0"/>
+          <w:numId w:val="3"/>
+        </w:numPr>
+        <w:spacing w:after="0" w:line="240" w:lineRule="atLeast"/>
+        <w:rPr>
+          <w:sz w:val="22"/>
+          <w:szCs w:val="22"/>
+        </w:rPr>
+      </w:pPr>
+      <w:r>
+        <w:rPr>
+          <w:sz w:val="22"/>
+          <w:szCs w:val="22"/>
+        </w:rPr>
+        <w:t>Test and deploy changes to web apps and pages, as well as deploying services to servers for both internal and external use.</w:t>
+      </w:r>
+    </w:p>
+    <w:p>
+      <w:pPr>
+        <w:numPr>
+          <w:ilvl w:val="0"/>
+          <w:numId w:val="3"/>
+        </w:numPr>
+        <w:spacing w:after="0" w:line="240" w:lineRule="atLeast"/>
+        <w:rPr>
+          <w:sz w:val="22"/>
+          <w:szCs w:val="22"/>
+        </w:rPr>
+      </w:pPr>
+      <w:r>
+        <w:rPr>
+          <w:sz w:val="22"/>
+          <w:szCs w:val="22"/>
+        </w:rPr>
+        <w:t>Assist staff with computer related issues.</w:t>
+      </w:r>
+    </w:p>
+    <w:p>
+      <w:pPr>
+        <w:numPr>
+          <w:ilvl w:val="0"/>
+          <w:numId w:val="3"/>
+        </w:numPr>
+        <w:spacing w:after="0" w:line="240" w:lineRule="atLeast"/>
+        <w:rPr>
+          <w:sz w:val="22"/>
+          <w:szCs w:val="22"/>
+        </w:rPr>
+      </w:pPr>
+      <w:r>
+        <w:rPr>
+          <w:sz w:val="22"/>
+          <w:szCs w:val="22"/>
+        </w:rPr>
+        <w:t>Research potential hardware and software upgrades.</w:t>
+      </w:r>
+    </w:p>
+    <w:p>
+      <w:pPr>
+        <w:numPr>
+          <w:ilvl w:val="0"/>
+          <w:numId w:val="3"/>
+        </w:numPr>
+        <w:spacing w:after="0" w:line="240" w:lineRule="atLeast"/>
+        <w:rPr>
+          <w:sz w:val="22"/>
+          <w:szCs w:val="22"/>
+        </w:rPr>
+      </w:pPr>
+      <w:r>
+        <w:rPr>
+          <w:sz w:val="22"/>
+          <w:szCs w:val="22"/>
+        </w:rPr>
+        <w:t>Develop plans, projects and policies to be implemented within the company.</w:t>
+      </w:r>
+    </w:p>
+    <w:p>
+      <w:pPr>
+        <w:numPr>
+          <w:ilvl w:val="0"/>
+          <w:numId w:val="3"/>
+        </w:numPr>
+        <w:spacing w:after="0" w:line="240" w:lineRule="atLeast"/>
+        <w:rPr>
+          <w:sz w:val="22"/>
+          <w:szCs w:val="22"/>
+        </w:rPr>
+      </w:pPr>
+      <w:r>
+        <w:rPr>
+          <w:sz w:val="22"/>
+          <w:szCs w:val="22"/>
+        </w:rPr>
+        <w:t>Develop scripts for automated tasks.</w:t>
+      </w:r>
+    </w:p>
+    <w:p>
+      <w:pPr>
+        <w:numPr>
+          <w:ilvl w:val="0"/>
+          <w:numId w:val="3"/>
+        </w:numPr>
+        <w:spacing w:after="0" w:line="240" w:lineRule="atLeast"/>
+        <w:rPr>
+          <w:rFonts w:eastAsia="Book Antiqua"/>
+          <w:sz w:val="22"/>
+          <w:szCs w:val="22"/>
+        </w:rPr>
+      </w:pPr>
+      <w:r>
+        <w:rPr>
+          <w:sz w:val="22"/>
+          <w:szCs w:val="22"/>
+        </w:rPr>
+        <w:t>Manage and ensure effectiveness of security solutions.</w:t>
+      </w:r>
+    </w:p>
+    <w:p>
+      <w:pPr>
+        <w:spacing w:after="0" w:line="240" w:lineRule="atLeast"/>
+        <w:rPr>
+          <w:rFonts w:eastAsia="Book Antiqua"/>
+          <w:sz w:val="22"/>
+          <w:szCs w:val="22"/>
+        </w:rPr>
+      </w:pPr>
+      <w:r>
+        <w:rPr>
+          <w:sz w:val="22"/>
+          <w:szCs w:val="22"/>
+        </w:rPr>
+        <w:t>Project: Build Telecom Data Center</w:t>
+      </w:r>
+      <w:r>
+        <w:rPr>
+          <w:rFonts w:eastAsia="Book Antiqua"/>
           <w:sz w:val="22"/>
           <w:szCs w:val="22"/>
         </w:rPr>
@@ -4850,130 +6208,38 @@
       </w:r>
       <w:r>
         <w:rPr>
+          <w:rFonts w:eastAsia="Book Antiqua"/>
           <w:sz w:val="22"/>
           <w:szCs w:val="22"/>
         </w:rPr>
         <w:tab/>
       </w:r>
+      <w:r>
+        <w:rPr>
+          <w:rFonts w:eastAsia="Book Antiqua"/>
+          <w:iCs/>
+          <w:sz w:val="22"/>
+          <w:szCs w:val="22"/>
+        </w:rPr>
+        <w:tab/>
+      </w:r>
     </w:p>
     <w:p>
       <w:pPr>
         <w:spacing w:after="0" w:line="240" w:lineRule="atLeast"/>
         <w:ind w:left="426"/>
         <w:rPr>
-          <w:sz w:val="22"/>
-          <w:szCs w:val="22"/>
-        </w:rPr>
-      </w:pPr>
-      <w:r>
-        <w:rPr>
-          <w:sz w:val="22"/>
-          <w:szCs w:val="22"/>
-        </w:rPr>
-        <w:t>Technologies: DNS, DHCP, FTTB (Fiber to the Building) +LAN, ADSL</w:t>
-      </w:r>
-    </w:p>
-    <w:p>
-      <w:pPr>
-        <w:spacing w:after="0" w:line="240" w:lineRule="atLeast"/>
-        <w:ind w:left="426"/>
-        <w:rPr>
-          <w:sz w:val="22"/>
-          <w:szCs w:val="22"/>
-        </w:rPr>
-      </w:pPr>
-      <w:r>
-        <w:rPr>
-          <w:sz w:val="22"/>
-          <w:szCs w:val="22"/>
-        </w:rPr>
-        <w:t>Devices: Routers, Switches, Firewall</w:t>
-      </w:r>
-      <w:bookmarkStart w:id="7" w:name="_GoBack"/>
-      <w:bookmarkEnd w:id="7"/>
-    </w:p>
-    <w:p>
-      <w:pPr>
-        <w:spacing w:after="0" w:line="240" w:lineRule="atLeast"/>
-        <w:rPr>
-          <w:rFonts w:eastAsia="Book Antiqua"/>
-          <w:sz w:val="22"/>
-          <w:szCs w:val="22"/>
-        </w:rPr>
-      </w:pPr>
-      <w:r>
-        <w:rPr>
-          <w:sz w:val="22"/>
-          <w:szCs w:val="22"/>
-        </w:rPr>
-        <w:t>Project: Build Telecom Data Center</w:t>
-      </w:r>
-      <w:r>
-        <w:rPr>
-          <w:rFonts w:eastAsia="Book Antiqua"/>
-          <w:sz w:val="22"/>
-          <w:szCs w:val="22"/>
-        </w:rPr>
-        <w:tab/>
-      </w:r>
-      <w:r>
-        <w:rPr>
-          <w:rFonts w:eastAsia="Book Antiqua"/>
-          <w:sz w:val="22"/>
-          <w:szCs w:val="22"/>
-        </w:rPr>
-        <w:tab/>
-      </w:r>
-      <w:r>
-        <w:rPr>
-          <w:rFonts w:eastAsia="Book Antiqua"/>
-          <w:iCs/>
-          <w:sz w:val="22"/>
-          <w:szCs w:val="22"/>
-        </w:rPr>
-        <w:tab/>
-      </w:r>
-    </w:p>
-    <w:p>
-      <w:pPr>
-        <w:spacing w:after="0" w:line="240" w:lineRule="atLeast"/>
-        <w:ind w:left="426"/>
-        <w:rPr>
-          <w:sz w:val="22"/>
-          <w:szCs w:val="22"/>
-        </w:rPr>
-      </w:pPr>
-      <w:r>
-        <w:rPr>
-          <w:rFonts w:eastAsia="Book Antiqua"/>
-          <w:sz w:val="22"/>
-          <w:szCs w:val="22"/>
-        </w:rPr>
-        <w:t>Technology</w:t>
-      </w:r>
-      <w:r>
-        <w:rPr>
-          <w:rFonts w:eastAsia="Book Antiqua"/>
-          <w:sz w:val="22"/>
-          <w:szCs w:val="22"/>
-        </w:rPr>
-        <w:t xml:space="preserve">: </w:t>
-      </w:r>
-      <w:r>
-        <w:rPr>
-          <w:rFonts w:eastAsia="Book Antiqua"/>
-          <w:sz w:val="22"/>
-          <w:szCs w:val="22"/>
-        </w:rPr>
-        <w:t>BGP, OSPF, VLAN,</w:t>
-      </w:r>
-      <w:r>
-        <w:rPr>
-          <w:rFonts w:eastAsia="Book Antiqua"/>
-          <w:sz w:val="22"/>
-          <w:szCs w:val="22"/>
-        </w:rPr>
-        <w:t xml:space="preserve"> </w:t>
+          <w:b/>
+          <w:u w:val="single"/>
+        </w:rPr>
+      </w:pPr>
+      <w:r>
+        <w:rPr>
+          <w:rFonts w:eastAsia="Book Antiqua"/>
+          <w:sz w:val="22"/>
+          <w:szCs w:val="22"/>
+        </w:rPr>
+        <w:t xml:space="preserve">Technologies: </w:t>
       </w:r>
       <w:r>
         <w:rPr>
@@ -4982,20 +6248,38 @@
         </w:rPr>
         <w:t xml:space="preserve">VMware </w:t>
       </w:r>
-      <w:r>
-        <w:rPr>
-          <w:rFonts w:eastAsia="Times New Roman"/>
-          <w:sz w:val="22"/>
-          <w:szCs w:val="22"/>
-        </w:rPr>
-        <w:t xml:space="preserve">ESX, </w:t>
-      </w:r>
-      <w:r>
-        <w:rPr>
-          <w:sz w:val="22"/>
-          <w:szCs w:val="22"/>
-        </w:rPr>
-        <w:t>Windows</w:t>
+      <w:proofErr w:type="spellStart"/>
+      <w:r>
+        <w:rPr>
+          <w:rFonts w:eastAsia="Times New Roman"/>
+          <w:sz w:val="22"/>
+          <w:szCs w:val="22"/>
+        </w:rPr>
+        <w:t>vCenter</w:t>
+      </w:r>
+      <w:proofErr w:type="spellEnd"/>
+      <w:r>
+        <w:rPr>
+          <w:rFonts w:eastAsia="Times New Roman"/>
+          <w:sz w:val="22"/>
+          <w:szCs w:val="22"/>
+        </w:rPr>
+        <w:t>/</w:t>
+      </w:r>
+      <w:r>
+        <w:rPr>
+          <w:rFonts w:eastAsia="Times New Roman"/>
+          <w:sz w:val="22"/>
+          <w:szCs w:val="22"/>
+        </w:rPr>
+        <w:t>ESX, vSphere</w:t>
+      </w:r>
+      <w:r>
+        <w:rPr>
+          <w:sz w:val="22"/>
+          <w:szCs w:val="22"/>
+        </w:rPr>
+        <w:t>, Windows</w:t>
       </w:r>
       <w:r>
         <w:rPr>
@@ -5023,74 +6307,14 @@
           <w:sz w:val="22"/>
           <w:szCs w:val="22"/>
         </w:rPr>
-        <w:t xml:space="preserve"> Group Policy</w:t>
-      </w:r>
-    </w:p>
-    <w:p>
-      <w:pPr>
-        <w:spacing w:after="0" w:line="240" w:lineRule="atLeast"/>
-        <w:ind w:left="426"/>
-        <w:rPr>
-          <w:iCs/>
-          <w:sz w:val="22"/>
-          <w:szCs w:val="22"/>
-        </w:rPr>
-      </w:pPr>
-      <w:r>
-        <w:rPr>
-          <w:rFonts w:eastAsia="Book Antiqua"/>
-          <w:sz w:val="22"/>
-          <w:szCs w:val="22"/>
-        </w:rPr>
-        <w:t xml:space="preserve">Device: </w:t>
-      </w:r>
-      <w:r>
-        <w:rPr>
-          <w:rFonts w:eastAsia="Book Antiqua"/>
-          <w:sz w:val="22"/>
-          <w:szCs w:val="22"/>
-        </w:rPr>
-        <w:t>Cisco 800/ASR 1000</w:t>
-      </w:r>
-      <w:r>
-        <w:rPr>
-          <w:rFonts w:eastAsia="Book Antiqua"/>
-          <w:sz w:val="22"/>
-          <w:szCs w:val="22"/>
-        </w:rPr>
-        <w:t xml:space="preserve">, </w:t>
-      </w:r>
-      <w:r>
-        <w:rPr>
-          <w:rFonts w:eastAsia="Book Antiqua"/>
-          <w:sz w:val="22"/>
-          <w:szCs w:val="22"/>
-        </w:rPr>
-        <w:t xml:space="preserve">Cisco Catalyst </w:t>
-      </w:r>
-      <w:r>
-        <w:rPr>
-          <w:rFonts w:eastAsia="Book Antiqua"/>
-          <w:sz w:val="22"/>
-          <w:szCs w:val="22"/>
-        </w:rPr>
-        <w:t>6880-X</w:t>
-      </w:r>
-      <w:r>
-        <w:rPr>
-          <w:rFonts w:eastAsia="Book Antiqua"/>
-          <w:sz w:val="22"/>
-          <w:szCs w:val="22"/>
-        </w:rPr>
-        <w:t>/3850/</w:t>
-      </w:r>
-      <w:r>
-        <w:rPr>
-          <w:rFonts w:eastAsia="Book Antiqua"/>
-          <w:sz w:val="22"/>
-          <w:szCs w:val="22"/>
-        </w:rPr>
-        <w:t>2960-X Switch</w:t>
+        <w:t xml:space="preserve"> Group Policy,</w:t>
+      </w:r>
+      <w:r>
+        <w:rPr>
+          <w:sz w:val="22"/>
+          <w:szCs w:val="22"/>
+        </w:rPr>
+        <w:t xml:space="preserve"> SQL Server</w:t>
       </w:r>
     </w:p>
     <w:p>
@@ -5999,7 +7223,7 @@
   <w:style w:type="paragraph" w:default="1" w:styleId="Normal">
     <w:name w:val="Normal"/>
     <w:qFormat/>
-    <w:rsid w:val="008B5AEA"/>
+    <w:rsid w:val="00471257"/>
     <w:pPr>
       <w:suppressAutoHyphens/>
     </w:pPr>
